--- a/ImePrezime_Zadatci_LinuxAdministrator.docx
+++ b/ImePrezime_Zadatci_LinuxAdministrator.docx
@@ -23,7 +23,7 @@
     <w:sdt>
       <w:sdtPr>
         <w:text/>
-        <w:id w:val="1313744187"/>
+        <w:id w:val="1696727970"/>
         <w:dataBinding w:prefixMappings="xmlns:ns0='custom-properties' " w:xpath="/ns0:Properties[1]/DocTitle[1]" w:storeItemID="{AA1FE41C-4B45-4424-B282-32B1FA4A4DC2}"/>
       </w:sdtPr>
       <w:sdtContent>
@@ -233,7 +233,7 @@
             </w:tcBorders>
             <w:shd w:color="auto" w:fill="FFFFFF" w:themeFill="background1" w:val="clear"/>
             <w:tcMar>
-              <w:left w:w="63" w:type="dxa"/>
+              <w:left w:w="53" w:type="dxa"/>
             </w:tcMar>
           </w:tcPr>
           <w:p>
@@ -299,7 +299,7 @@
             </w:tcBorders>
             <w:shd w:color="auto" w:fill="FFFFFF" w:themeFill="background1" w:val="clear"/>
             <w:tcMar>
-              <w:left w:w="63" w:type="dxa"/>
+              <w:left w:w="53" w:type="dxa"/>
             </w:tcMar>
           </w:tcPr>
           <w:p>
@@ -359,7 +359,7 @@
             </w:tcBorders>
             <w:shd w:color="auto" w:fill="FFFFFF" w:themeFill="background1" w:val="clear"/>
             <w:tcMar>
-              <w:left w:w="63" w:type="dxa"/>
+              <w:left w:w="53" w:type="dxa"/>
             </w:tcMar>
           </w:tcPr>
           <w:p>
@@ -423,7 +423,7 @@
             </w:tcBorders>
             <w:shd w:color="auto" w:fill="FFFFFF" w:themeFill="background1" w:val="clear"/>
             <w:tcMar>
-              <w:left w:w="63" w:type="dxa"/>
+              <w:left w:w="53" w:type="dxa"/>
             </w:tcMar>
           </w:tcPr>
           <w:p>
@@ -481,7 +481,7 @@
             </w:tcBorders>
             <w:shd w:color="auto" w:fill="FFFFFF" w:themeFill="background1" w:val="clear"/>
             <w:tcMar>
-              <w:left w:w="63" w:type="dxa"/>
+              <w:left w:w="53" w:type="dxa"/>
             </w:tcMar>
           </w:tcPr>
           <w:p>
@@ -545,7 +545,7 @@
             </w:tcBorders>
             <w:shd w:color="auto" w:fill="FFFFFF" w:themeFill="background1" w:val="clear"/>
             <w:tcMar>
-              <w:left w:w="63" w:type="dxa"/>
+              <w:left w:w="53" w:type="dxa"/>
             </w:tcMar>
           </w:tcPr>
           <w:p>
@@ -605,7 +605,7 @@
             </w:tcBorders>
             <w:shd w:color="auto" w:fill="FFFFFF" w:themeFill="background1" w:val="clear"/>
             <w:tcMar>
-              <w:left w:w="63" w:type="dxa"/>
+              <w:left w:w="53" w:type="dxa"/>
             </w:tcMar>
           </w:tcPr>
           <w:p>
@@ -669,7 +669,7 @@
             </w:tcBorders>
             <w:shd w:color="auto" w:fill="FFFFFF" w:themeFill="background1" w:val="clear"/>
             <w:tcMar>
-              <w:left w:w="63" w:type="dxa"/>
+              <w:left w:w="53" w:type="dxa"/>
             </w:tcMar>
           </w:tcPr>
           <w:p>
@@ -729,7 +729,7 @@
             </w:tcBorders>
             <w:shd w:color="auto" w:fill="FFFFFF" w:themeFill="background1" w:val="clear"/>
             <w:tcMar>
-              <w:left w:w="63" w:type="dxa"/>
+              <w:left w:w="53" w:type="dxa"/>
             </w:tcMar>
           </w:tcPr>
           <w:p>
@@ -791,7 +791,7 @@
             </w:tcBorders>
             <w:shd w:color="auto" w:fill="FFFFFF" w:themeFill="background1" w:val="clear"/>
             <w:tcMar>
-              <w:left w:w="63" w:type="dxa"/>
+              <w:left w:w="53" w:type="dxa"/>
             </w:tcMar>
           </w:tcPr>
           <w:p>
@@ -858,7 +858,7 @@
             </w:tcBorders>
             <w:shd w:color="auto" w:fill="FFFFFF" w:themeFill="background1" w:val="clear"/>
             <w:tcMar>
-              <w:left w:w="63" w:type="dxa"/>
+              <w:left w:w="53" w:type="dxa"/>
             </w:tcMar>
           </w:tcPr>
           <w:p>
@@ -950,7 +950,7 @@
             </w:tcBorders>
             <w:shd w:color="auto" w:fill="FFFFFF" w:themeFill="background1" w:val="clear"/>
             <w:tcMar>
-              <w:left w:w="63" w:type="dxa"/>
+              <w:left w:w="53" w:type="dxa"/>
             </w:tcMar>
           </w:tcPr>
           <w:p>
@@ -1014,7 +1014,7 @@
             </w:tcBorders>
             <w:shd w:color="auto" w:fill="FFFFFF" w:themeFill="background1" w:val="clear"/>
             <w:tcMar>
-              <w:left w:w="63" w:type="dxa"/>
+              <w:left w:w="53" w:type="dxa"/>
             </w:tcMar>
           </w:tcPr>
           <w:p>
@@ -1074,7 +1074,7 @@
             </w:tcBorders>
             <w:shd w:color="auto" w:fill="FFFFFF" w:themeFill="background1" w:val="clear"/>
             <w:tcMar>
-              <w:left w:w="63" w:type="dxa"/>
+              <w:left w:w="53" w:type="dxa"/>
             </w:tcMar>
           </w:tcPr>
           <w:p>
@@ -1136,7 +1136,7 @@
             </w:tcBorders>
             <w:shd w:color="auto" w:fill="FFFFFF" w:themeFill="background1" w:val="clear"/>
             <w:tcMar>
-              <w:left w:w="63" w:type="dxa"/>
+              <w:left w:w="53" w:type="dxa"/>
             </w:tcMar>
           </w:tcPr>
           <w:p>
@@ -1232,7 +1232,7 @@
             </w:tcBorders>
             <w:shd w:color="auto" w:fill="FFFFFF" w:themeFill="background1" w:val="clear"/>
             <w:tcMar>
-              <w:left w:w="63" w:type="dxa"/>
+              <w:left w:w="53" w:type="dxa"/>
             </w:tcMar>
           </w:tcPr>
           <w:p>
@@ -1308,7 +1308,7 @@
             </w:tcBorders>
             <w:shd w:color="auto" w:fill="FFFFFF" w:themeFill="background1" w:val="clear"/>
             <w:tcMar>
-              <w:left w:w="63" w:type="dxa"/>
+              <w:left w:w="53" w:type="dxa"/>
             </w:tcMar>
           </w:tcPr>
           <w:p>
@@ -1404,7 +1404,7 @@
             </w:tcBorders>
             <w:shd w:color="auto" w:fill="FFFFFF" w:themeFill="background1" w:val="clear"/>
             <w:tcMar>
-              <w:left w:w="63" w:type="dxa"/>
+              <w:left w:w="53" w:type="dxa"/>
             </w:tcMar>
           </w:tcPr>
           <w:p>
@@ -1480,7 +1480,7 @@
             </w:tcBorders>
             <w:shd w:color="auto" w:fill="FFFFFF" w:themeFill="background1" w:val="clear"/>
             <w:tcMar>
-              <w:left w:w="63" w:type="dxa"/>
+              <w:left w:w="53" w:type="dxa"/>
             </w:tcMar>
           </w:tcPr>
           <w:p>
@@ -1560,7 +1560,7 @@
             </w:tcBorders>
             <w:shd w:color="auto" w:fill="FFFFFF" w:themeFill="background1" w:val="clear"/>
             <w:tcMar>
-              <w:left w:w="63" w:type="dxa"/>
+              <w:left w:w="53" w:type="dxa"/>
             </w:tcMar>
           </w:tcPr>
           <w:p>
@@ -1638,7 +1638,7 @@
             </w:tcBorders>
             <w:shd w:color="auto" w:fill="FFFFFF" w:themeFill="background1" w:val="clear"/>
             <w:tcMar>
-              <w:left w:w="63" w:type="dxa"/>
+              <w:left w:w="53" w:type="dxa"/>
             </w:tcMar>
           </w:tcPr>
           <w:p>
@@ -1750,7 +1750,7 @@
             </w:tcBorders>
             <w:shd w:color="auto" w:fill="FFFFFF" w:themeFill="background1" w:val="clear"/>
             <w:tcMar>
-              <w:left w:w="63" w:type="dxa"/>
+              <w:left w:w="53" w:type="dxa"/>
             </w:tcMar>
           </w:tcPr>
           <w:p>
@@ -1840,7 +1840,7 @@
             </w:tcBorders>
             <w:shd w:color="auto" w:fill="FFFFFF" w:themeFill="background1" w:val="clear"/>
             <w:tcMar>
-              <w:left w:w="63" w:type="dxa"/>
+              <w:left w:w="53" w:type="dxa"/>
             </w:tcMar>
           </w:tcPr>
           <w:p>
@@ -2000,7 +2000,7 @@
             </w:tcBorders>
             <w:shd w:color="auto" w:fill="FFFFFF" w:themeFill="background1" w:val="clear"/>
             <w:tcMar>
-              <w:left w:w="63" w:type="dxa"/>
+              <w:left w:w="53" w:type="dxa"/>
             </w:tcMar>
           </w:tcPr>
           <w:p>
@@ -2074,7 +2074,7 @@
             </w:tcBorders>
             <w:shd w:color="auto" w:fill="FFFFFF" w:themeFill="background1" w:val="clear"/>
             <w:tcMar>
-              <w:left w:w="63" w:type="dxa"/>
+              <w:left w:w="53" w:type="dxa"/>
             </w:tcMar>
           </w:tcPr>
           <w:p>
@@ -2154,7 +2154,7 @@
             </w:tcBorders>
             <w:shd w:color="auto" w:fill="FFFFFF" w:themeFill="background1" w:val="clear"/>
             <w:tcMar>
-              <w:left w:w="63" w:type="dxa"/>
+              <w:left w:w="53" w:type="dxa"/>
             </w:tcMar>
           </w:tcPr>
           <w:p>
@@ -2276,7 +2276,7 @@
             </w:tcBorders>
             <w:shd w:color="auto" w:fill="FFFFFF" w:themeFill="background1" w:val="clear"/>
             <w:tcMar>
-              <w:left w:w="63" w:type="dxa"/>
+              <w:left w:w="53" w:type="dxa"/>
             </w:tcMar>
           </w:tcPr>
           <w:p>
@@ -2393,7 +2393,7 @@
             </w:tcBorders>
             <w:shd w:color="auto" w:fill="FFFFFF" w:themeFill="background1" w:val="clear"/>
             <w:tcMar>
-              <w:left w:w="63" w:type="dxa"/>
+              <w:left w:w="53" w:type="dxa"/>
             </w:tcMar>
           </w:tcPr>
           <w:p>
@@ -2503,7 +2503,7 @@
             </w:tcBorders>
             <w:shd w:color="auto" w:fill="FFFFFF" w:themeFill="background1" w:val="clear"/>
             <w:tcMar>
-              <w:left w:w="63" w:type="dxa"/>
+              <w:left w:w="53" w:type="dxa"/>
             </w:tcMar>
           </w:tcPr>
           <w:p>
@@ -2595,7 +2595,7 @@
             </w:tcBorders>
             <w:shd w:color="auto" w:fill="FFFFFF" w:themeFill="background1" w:val="clear"/>
             <w:tcMar>
-              <w:left w:w="63" w:type="dxa"/>
+              <w:left w:w="53" w:type="dxa"/>
             </w:tcMar>
           </w:tcPr>
           <w:p>
@@ -2667,7 +2667,7 @@
             </w:tcBorders>
             <w:shd w:color="auto" w:fill="FFFFFF" w:themeFill="background1" w:val="clear"/>
             <w:tcMar>
-              <w:left w:w="63" w:type="dxa"/>
+              <w:left w:w="53" w:type="dxa"/>
             </w:tcMar>
           </w:tcPr>
           <w:p>
@@ -2743,7 +2743,7 @@
             </w:tcBorders>
             <w:shd w:color="auto" w:fill="FFFFFF" w:themeFill="background1" w:val="clear"/>
             <w:tcMar>
-              <w:left w:w="63" w:type="dxa"/>
+              <w:left w:w="53" w:type="dxa"/>
             </w:tcMar>
           </w:tcPr>
           <w:p>
@@ -2823,7 +2823,7 @@
             </w:tcBorders>
             <w:shd w:color="auto" w:fill="FFFFFF" w:themeFill="background1" w:val="clear"/>
             <w:tcMar>
-              <w:left w:w="63" w:type="dxa"/>
+              <w:left w:w="53" w:type="dxa"/>
             </w:tcMar>
           </w:tcPr>
           <w:p>
@@ -2899,7 +2899,7 @@
             </w:tcBorders>
             <w:shd w:color="auto" w:fill="FFFFFF" w:themeFill="background1" w:val="clear"/>
             <w:tcMar>
-              <w:left w:w="63" w:type="dxa"/>
+              <w:left w:w="53" w:type="dxa"/>
             </w:tcMar>
           </w:tcPr>
           <w:p>
@@ -2995,7 +2995,7 @@
             </w:tcBorders>
             <w:shd w:color="auto" w:fill="FFFFFF" w:themeFill="background1" w:val="clear"/>
             <w:tcMar>
-              <w:left w:w="63" w:type="dxa"/>
+              <w:left w:w="53" w:type="dxa"/>
             </w:tcMar>
           </w:tcPr>
           <w:p>
@@ -3103,7 +3103,7 @@
             </w:tcBorders>
             <w:shd w:color="auto" w:fill="FFFFFF" w:themeFill="background1" w:val="clear"/>
             <w:tcMar>
-              <w:left w:w="63" w:type="dxa"/>
+              <w:left w:w="53" w:type="dxa"/>
             </w:tcMar>
           </w:tcPr>
           <w:p>
@@ -3199,7 +3199,7 @@
             </w:tcBorders>
             <w:shd w:color="auto" w:fill="FFFFFF" w:themeFill="background1" w:val="clear"/>
             <w:tcMar>
-              <w:left w:w="63" w:type="dxa"/>
+              <w:left w:w="53" w:type="dxa"/>
             </w:tcMar>
           </w:tcPr>
           <w:p>
@@ -3291,7 +3291,7 @@
             </w:tcBorders>
             <w:shd w:color="auto" w:fill="FFFFFF" w:themeFill="background1" w:val="clear"/>
             <w:tcMar>
-              <w:left w:w="63" w:type="dxa"/>
+              <w:left w:w="53" w:type="dxa"/>
             </w:tcMar>
           </w:tcPr>
           <w:p>
@@ -3355,7 +3355,7 @@
             </w:tcBorders>
             <w:shd w:color="auto" w:fill="FFFFFF" w:themeFill="background1" w:val="clear"/>
             <w:tcMar>
-              <w:left w:w="63" w:type="dxa"/>
+              <w:left w:w="53" w:type="dxa"/>
             </w:tcMar>
           </w:tcPr>
           <w:p>
@@ -3415,7 +3415,7 @@
             </w:tcBorders>
             <w:shd w:color="auto" w:fill="FFFFFF" w:themeFill="background1" w:val="clear"/>
             <w:tcMar>
-              <w:left w:w="63" w:type="dxa"/>
+              <w:left w:w="53" w:type="dxa"/>
             </w:tcMar>
           </w:tcPr>
           <w:p>
@@ -3495,7 +3495,7 @@
             </w:tcBorders>
             <w:shd w:color="auto" w:fill="FFFFFF" w:themeFill="background1" w:val="clear"/>
             <w:tcMar>
-              <w:left w:w="63" w:type="dxa"/>
+              <w:left w:w="53" w:type="dxa"/>
             </w:tcMar>
           </w:tcPr>
           <w:p>
@@ -3569,7 +3569,7 @@
             </w:tcBorders>
             <w:shd w:color="auto" w:fill="FFFFFF" w:themeFill="background1" w:val="clear"/>
             <w:tcMar>
-              <w:left w:w="63" w:type="dxa"/>
+              <w:left w:w="53" w:type="dxa"/>
             </w:tcMar>
           </w:tcPr>
           <w:p>
@@ -3647,7 +3647,7 @@
             </w:tcBorders>
             <w:shd w:color="auto" w:fill="FFFFFF" w:themeFill="background1" w:val="clear"/>
             <w:tcMar>
-              <w:left w:w="63" w:type="dxa"/>
+              <w:left w:w="53" w:type="dxa"/>
             </w:tcMar>
           </w:tcPr>
           <w:p>
@@ -3721,7 +3721,7 @@
             </w:tcBorders>
             <w:shd w:color="auto" w:fill="FFFFFF" w:themeFill="background1" w:val="clear"/>
             <w:tcMar>
-              <w:left w:w="63" w:type="dxa"/>
+              <w:left w:w="53" w:type="dxa"/>
             </w:tcMar>
           </w:tcPr>
           <w:p>
@@ -3799,7 +3799,7 @@
             </w:tcBorders>
             <w:shd w:color="auto" w:fill="FFFFFF" w:themeFill="background1" w:val="clear"/>
             <w:tcMar>
-              <w:left w:w="63" w:type="dxa"/>
+              <w:left w:w="53" w:type="dxa"/>
             </w:tcMar>
           </w:tcPr>
           <w:p>
@@ -3859,7 +3859,7 @@
             </w:tcBorders>
             <w:shd w:color="auto" w:fill="FFFFFF" w:themeFill="background1" w:val="clear"/>
             <w:tcMar>
-              <w:left w:w="63" w:type="dxa"/>
+              <w:left w:w="53" w:type="dxa"/>
             </w:tcMar>
           </w:tcPr>
           <w:p>
@@ -3923,7 +3923,7 @@
             </w:tcBorders>
             <w:shd w:color="auto" w:fill="FFFFFF" w:themeFill="background1" w:val="clear"/>
             <w:tcMar>
-              <w:left w:w="63" w:type="dxa"/>
+              <w:left w:w="53" w:type="dxa"/>
             </w:tcMar>
           </w:tcPr>
           <w:p>
@@ -3982,7 +3982,7 @@
             </w:tcBorders>
             <w:shd w:color="auto" w:fill="FFFFFF" w:themeFill="background1" w:val="clear"/>
             <w:tcMar>
-              <w:left w:w="63" w:type="dxa"/>
+              <w:left w:w="53" w:type="dxa"/>
             </w:tcMar>
           </w:tcPr>
           <w:p>
@@ -4045,7 +4045,7 @@
             </w:tcBorders>
             <w:shd w:color="auto" w:fill="FFFFFF" w:themeFill="background1" w:val="clear"/>
             <w:tcMar>
-              <w:left w:w="63" w:type="dxa"/>
+              <w:left w:w="53" w:type="dxa"/>
             </w:tcMar>
           </w:tcPr>
           <w:p>
@@ -4104,7 +4104,7 @@
             </w:tcBorders>
             <w:shd w:color="auto" w:fill="FFFFFF" w:themeFill="background1" w:val="clear"/>
             <w:tcMar>
-              <w:left w:w="63" w:type="dxa"/>
+              <w:left w:w="53" w:type="dxa"/>
             </w:tcMar>
           </w:tcPr>
           <w:p>
@@ -4167,7 +4167,7 @@
             </w:tcBorders>
             <w:shd w:color="auto" w:fill="FFFFFF" w:themeFill="background1" w:val="clear"/>
             <w:tcMar>
-              <w:left w:w="63" w:type="dxa"/>
+              <w:left w:w="53" w:type="dxa"/>
             </w:tcMar>
           </w:tcPr>
           <w:p>
@@ -4262,7 +4262,7 @@
             </w:tcBorders>
             <w:shd w:color="auto" w:fill="FFFFFF" w:themeFill="background1" w:val="clear"/>
             <w:tcMar>
-              <w:left w:w="63" w:type="dxa"/>
+              <w:left w:w="53" w:type="dxa"/>
             </w:tcMar>
           </w:tcPr>
           <w:p>
@@ -4378,7 +4378,7 @@
             </w:tcBorders>
             <w:shd w:color="auto" w:fill="FFFFFF" w:themeFill="background1" w:val="clear"/>
             <w:tcMar>
-              <w:left w:w="63" w:type="dxa"/>
+              <w:left w:w="53" w:type="dxa"/>
             </w:tcMar>
           </w:tcPr>
           <w:p>
@@ -4472,7 +4472,7 @@
             </w:tcBorders>
             <w:shd w:color="auto" w:fill="FFFFFF" w:themeFill="background1" w:val="clear"/>
             <w:tcMar>
-              <w:left w:w="63" w:type="dxa"/>
+              <w:left w:w="53" w:type="dxa"/>
             </w:tcMar>
           </w:tcPr>
           <w:p>
@@ -4536,7 +4536,7 @@
             </w:tcBorders>
             <w:shd w:color="auto" w:fill="FFFFFF" w:themeFill="background1" w:val="clear"/>
             <w:tcMar>
-              <w:left w:w="63" w:type="dxa"/>
+              <w:left w:w="53" w:type="dxa"/>
             </w:tcMar>
           </w:tcPr>
           <w:p>
@@ -4624,7 +4624,7 @@
             </w:tcBorders>
             <w:shd w:color="auto" w:fill="FFFFFF" w:themeFill="background1" w:val="clear"/>
             <w:tcMar>
-              <w:left w:w="63" w:type="dxa"/>
+              <w:left w:w="53" w:type="dxa"/>
             </w:tcMar>
           </w:tcPr>
           <w:p>
@@ -4772,7 +4772,7 @@
             </w:tcBorders>
             <w:shd w:color="auto" w:fill="FFFFFF" w:themeFill="background1" w:val="clear"/>
             <w:tcMar>
-              <w:left w:w="63" w:type="dxa"/>
+              <w:left w:w="53" w:type="dxa"/>
             </w:tcMar>
           </w:tcPr>
           <w:p>
@@ -4900,7 +4900,7 @@
             </w:tcBorders>
             <w:shd w:color="auto" w:fill="FFFFFF" w:themeFill="background1" w:val="clear"/>
             <w:tcMar>
-              <w:left w:w="63" w:type="dxa"/>
+              <w:left w:w="53" w:type="dxa"/>
             </w:tcMar>
           </w:tcPr>
           <w:p>
@@ -4992,7 +4992,7 @@
             </w:tcBorders>
             <w:shd w:color="auto" w:fill="FFFFFF" w:themeFill="background1" w:val="clear"/>
             <w:tcMar>
-              <w:left w:w="63" w:type="dxa"/>
+              <w:left w:w="53" w:type="dxa"/>
             </w:tcMar>
           </w:tcPr>
           <w:p>
@@ -5050,7 +5050,7 @@
             </w:tcBorders>
             <w:shd w:color="auto" w:fill="FFFFFF" w:themeFill="background1" w:val="clear"/>
             <w:tcMar>
-              <w:left w:w="63" w:type="dxa"/>
+              <w:left w:w="53" w:type="dxa"/>
             </w:tcMar>
           </w:tcPr>
           <w:p>
@@ -5156,7 +5156,7 @@
             </w:tcBorders>
             <w:shd w:color="auto" w:fill="FFFFFF" w:themeFill="background1" w:val="clear"/>
             <w:tcMar>
-              <w:left w:w="63" w:type="dxa"/>
+              <w:left w:w="53" w:type="dxa"/>
             </w:tcMar>
           </w:tcPr>
           <w:p>
@@ -5274,7 +5274,7 @@
             </w:tcBorders>
             <w:shd w:color="auto" w:fill="FFFFFF" w:themeFill="background1" w:val="clear"/>
             <w:tcMar>
-              <w:left w:w="63" w:type="dxa"/>
+              <w:left w:w="53" w:type="dxa"/>
             </w:tcMar>
           </w:tcPr>
           <w:p>
@@ -5334,7 +5334,7 @@
             </w:tcBorders>
             <w:shd w:color="auto" w:fill="FFFFFF" w:themeFill="background1" w:val="clear"/>
             <w:tcMar>
-              <w:left w:w="63" w:type="dxa"/>
+              <w:left w:w="53" w:type="dxa"/>
             </w:tcMar>
           </w:tcPr>
           <w:p>
@@ -5492,7 +5492,7 @@
             </w:tcBorders>
             <w:shd w:color="auto" w:fill="FFFFFF" w:themeFill="background1" w:val="clear"/>
             <w:tcMar>
-              <w:left w:w="63" w:type="dxa"/>
+              <w:left w:w="53" w:type="dxa"/>
             </w:tcMar>
           </w:tcPr>
           <w:p>
@@ -5626,7 +5626,7 @@
             </w:tcBorders>
             <w:shd w:color="auto" w:fill="FFFFFF" w:themeFill="background1" w:val="clear"/>
             <w:tcMar>
-              <w:left w:w="63" w:type="dxa"/>
+              <w:left w:w="53" w:type="dxa"/>
             </w:tcMar>
           </w:tcPr>
           <w:p>
@@ -5732,7 +5732,7 @@
             </w:tcBorders>
             <w:shd w:color="auto" w:fill="FFFFFF" w:themeFill="background1" w:val="clear"/>
             <w:tcMar>
-              <w:left w:w="63" w:type="dxa"/>
+              <w:left w:w="53" w:type="dxa"/>
             </w:tcMar>
           </w:tcPr>
           <w:p>
@@ -5797,15 +5797,7 @@
                 <w:bCs/>
                 <w:lang w:val="hr-HR"/>
               </w:rPr>
-              <w:t>-</w:t>
-            </w:r>
-            <w:r>
-              <w:rPr>
-                <w:b/>
-                <w:bCs/>
-                <w:lang w:val="hr-HR"/>
-              </w:rPr>
-              <w:t>r</w:t>
+              <w:t>-r</w:t>
             </w:r>
             <w:r>
               <w:rPr>
@@ -5892,7 +5884,7 @@
             </w:tcBorders>
             <w:shd w:color="auto" w:fill="FFFFFF" w:themeFill="background1" w:val="clear"/>
             <w:tcMar>
-              <w:left w:w="63" w:type="dxa"/>
+              <w:left w:w="53" w:type="dxa"/>
             </w:tcMar>
           </w:tcPr>
           <w:p>
@@ -5907,31 +5899,7 @@
               <w:rPr>
                 <w:lang w:val="hr-HR"/>
               </w:rPr>
-              <w:t xml:space="preserve">If u bashu ima sintaksu koja zahtjeva format </w:t>
-            </w:r>
-            <w:r>
-              <w:rPr>
-                <w:lang w:val="hr-HR"/>
-              </w:rPr>
-              <w:t>odlučivanja</w:t>
-            </w:r>
-            <w:r>
-              <w:rPr>
-                <w:lang w:val="hr-HR"/>
-              </w:rPr>
-              <w:t xml:space="preserve"> u koj</w:t>
-            </w:r>
-            <w:r>
-              <w:rPr>
-                <w:lang w:val="hr-HR"/>
-              </w:rPr>
-              <w:t>em</w:t>
-            </w:r>
-            <w:r>
-              <w:rPr>
-                <w:lang w:val="hr-HR"/>
-              </w:rPr>
-              <w:t xml:space="preserve"> se navodi ključna riječ </w:t>
+              <w:t xml:space="preserve">If u bashu ima sintaksu koja zahtjeva format odlučivanja u kojem se navodi ključna riječ </w:t>
             </w:r>
             <w:r>
               <w:rPr>
@@ -6018,7 +5986,7 @@
             </w:tcBorders>
             <w:shd w:color="auto" w:fill="FFFFFF" w:themeFill="background1" w:val="clear"/>
             <w:tcMar>
-              <w:left w:w="63" w:type="dxa"/>
+              <w:left w:w="53" w:type="dxa"/>
             </w:tcMar>
           </w:tcPr>
           <w:p>
@@ -6033,19 +6001,7 @@
               <w:rPr>
                 <w:lang w:val="hr-HR"/>
               </w:rPr>
-              <w:t xml:space="preserve">U if-else </w:t>
-            </w:r>
-            <w:r>
-              <w:rPr>
-                <w:lang w:val="hr-HR"/>
-              </w:rPr>
-              <w:t>odlučivanju</w:t>
-            </w:r>
-            <w:r>
-              <w:rPr>
-                <w:lang w:val="hr-HR"/>
-              </w:rPr>
-              <w:t xml:space="preserve"> se izvodi drugi blok ako uvjet nije zadovoljen. Između ključnih riječi  </w:t>
+              <w:t xml:space="preserve">U if-else odlučivanju se izvodi drugi blok ako uvjet nije zadovoljen. Između ključnih riječi  </w:t>
             </w:r>
             <w:r>
               <w:rPr>
@@ -6136,7 +6092,7 @@
             </w:tcBorders>
             <w:shd w:color="auto" w:fill="FFFFFF" w:themeFill="background1" w:val="clear"/>
             <w:tcMar>
-              <w:left w:w="63" w:type="dxa"/>
+              <w:left w:w="53" w:type="dxa"/>
             </w:tcMar>
           </w:tcPr>
           <w:p>
@@ -6151,19 +6107,7 @@
               <w:rPr>
                 <w:lang w:val="hr-HR"/>
               </w:rPr>
-              <w:t xml:space="preserve">U slučaju da postoji više uvjeta koji vode drugačijim putevima, koristi se if-elif-else </w:t>
-            </w:r>
-            <w:r>
-              <w:rPr>
-                <w:lang w:val="hr-HR"/>
-              </w:rPr>
-              <w:t>odlučivanje</w:t>
-            </w:r>
-            <w:r>
-              <w:rPr>
-                <w:lang w:val="hr-HR"/>
-              </w:rPr>
-              <w:t xml:space="preserve">. Nakon ključne riječi </w:t>
+              <w:t xml:space="preserve">U slučaju da postoji više uvjeta koji vode drugačijim putevima, koristi se if-elif-else odlučivanje. Nakon ključne riječi </w:t>
             </w:r>
             <w:r>
               <w:rPr>
@@ -6236,7 +6180,7 @@
             </w:tcBorders>
             <w:shd w:color="auto" w:fill="FFFFFF" w:themeFill="background1" w:val="clear"/>
             <w:tcMar>
-              <w:left w:w="63" w:type="dxa"/>
+              <w:left w:w="53" w:type="dxa"/>
             </w:tcMar>
           </w:tcPr>
           <w:p>
@@ -6358,7 +6302,7 @@
             </w:tcBorders>
             <w:shd w:color="auto" w:fill="FFFFFF" w:themeFill="background1" w:val="clear"/>
             <w:tcMar>
-              <w:left w:w="63" w:type="dxa"/>
+              <w:left w:w="53" w:type="dxa"/>
             </w:tcMar>
           </w:tcPr>
           <w:p>
@@ -6534,7 +6478,7 @@
             </w:tcBorders>
             <w:shd w:color="auto" w:fill="FFFFFF" w:themeFill="background1" w:val="clear"/>
             <w:tcMar>
-              <w:left w:w="63" w:type="dxa"/>
+              <w:left w:w="53" w:type="dxa"/>
             </w:tcMar>
           </w:tcPr>
           <w:p>
@@ -6636,7 +6580,7 @@
             </w:tcBorders>
             <w:shd w:color="auto" w:fill="FFFFFF" w:themeFill="background1" w:val="clear"/>
             <w:tcMar>
-              <w:left w:w="63" w:type="dxa"/>
+              <w:left w:w="53" w:type="dxa"/>
             </w:tcMar>
           </w:tcPr>
           <w:p>
@@ -6699,7 +6643,7 @@
             </w:tcBorders>
             <w:shd w:color="auto" w:fill="FFFFFF" w:themeFill="background1" w:val="clear"/>
             <w:tcMar>
-              <w:left w:w="63" w:type="dxa"/>
+              <w:left w:w="53" w:type="dxa"/>
             </w:tcMar>
           </w:tcPr>
           <w:p>
@@ -6794,7 +6738,7 @@
             </w:tcBorders>
             <w:shd w:color="auto" w:fill="FFFFFF" w:themeFill="background1" w:val="clear"/>
             <w:tcMar>
-              <w:left w:w="63" w:type="dxa"/>
+              <w:left w:w="53" w:type="dxa"/>
             </w:tcMar>
           </w:tcPr>
           <w:p>
@@ -6807,8 +6751,17 @@
             </w:pPr>
             <w:r>
               <w:rPr>
-                <w:lang w:val="hr-HR"/>
-              </w:rPr>
+                <w:b/>
+                <w:bCs/>
+                <w:lang w:val="hr-HR"/>
+              </w:rPr>
+              <w:t>break</w:t>
+            </w:r>
+            <w:r>
+              <w:rPr>
+                <w:lang w:val="hr-HR"/>
+              </w:rPr>
+              <w:t xml:space="preserve"> služi za prekidanje petlje prije normalnog završetka petlje. Koristi se kad nije poznato koliko puta se petlja treba izvršiti.</w:t>
             </w:r>
           </w:p>
         </w:tc>
@@ -6853,7 +6806,7 @@
             </w:tcBorders>
             <w:shd w:color="auto" w:fill="FFFFFF" w:themeFill="background1" w:val="clear"/>
             <w:tcMar>
-              <w:left w:w="63" w:type="dxa"/>
+              <w:left w:w="53" w:type="dxa"/>
             </w:tcMar>
           </w:tcPr>
           <w:p>
@@ -6866,8 +6819,45 @@
             </w:pPr>
             <w:r>
               <w:rPr>
-                <w:lang w:val="hr-HR"/>
-              </w:rPr>
+                <w:b/>
+                <w:bCs/>
+                <w:lang w:val="hr-HR"/>
+              </w:rPr>
+              <w:t>continue</w:t>
+            </w:r>
+            <w:r>
+              <w:rPr>
+                <w:lang w:val="hr-HR"/>
+              </w:rPr>
+              <w:t xml:space="preserve"> se koristi kako bi petlja nastavila s sljedećom iteracijom. Za razliku od </w:t>
+            </w:r>
+            <w:r>
+              <w:rPr>
+                <w:b/>
+                <w:bCs/>
+                <w:lang w:val="hr-HR"/>
+              </w:rPr>
+              <w:t>break</w:t>
+            </w:r>
+            <w:r>
+              <w:rPr>
+                <w:lang w:val="hr-HR"/>
+              </w:rPr>
+              <w:t xml:space="preserve"> izjave, </w:t>
+            </w:r>
+            <w:r>
+              <w:rPr>
+                <w:b/>
+                <w:bCs/>
+                <w:lang w:val="hr-HR"/>
+              </w:rPr>
+              <w:t>continue</w:t>
+            </w:r>
+            <w:r>
+              <w:rPr>
+                <w:lang w:val="hr-HR"/>
+              </w:rPr>
+              <w:t xml:space="preserve"> ne završava s petljom, već samo nastavlja s sljedećom iteracijom.</w:t>
             </w:r>
           </w:p>
         </w:tc>
@@ -6916,7 +6906,7 @@
             </w:tcBorders>
             <w:shd w:color="auto" w:fill="FFFFFF" w:themeFill="background1" w:val="clear"/>
             <w:tcMar>
-              <w:left w:w="63" w:type="dxa"/>
+              <w:left w:w="53" w:type="dxa"/>
             </w:tcMar>
           </w:tcPr>
           <w:p>
@@ -6931,6 +6921,35 @@
               <w:rPr>
                 <w:lang w:val="hr-HR"/>
               </w:rPr>
+              <w:t xml:space="preserve">Izjava </w:t>
+            </w:r>
+            <w:r>
+              <w:rPr>
+                <w:b/>
+                <w:bCs/>
+                <w:lang w:val="hr-HR"/>
+              </w:rPr>
+              <w:t>return</w:t>
+            </w:r>
+            <w:r>
+              <w:rPr>
+                <w:lang w:val="hr-HR"/>
+              </w:rPr>
+              <w:t xml:space="preserve"> vraća vrijednost funkcije. </w:t>
+            </w:r>
+            <w:r>
+              <w:rPr>
+                <w:b/>
+                <w:bCs/>
+                <w:lang w:val="hr-HR"/>
+              </w:rPr>
+              <w:t>return</w:t>
+            </w:r>
+            <w:r>
+              <w:rPr>
+                <w:lang w:val="hr-HR"/>
+              </w:rPr>
+              <w:t xml:space="preserve"> vraća exit status čija vrijednost mora biti broj.</w:t>
             </w:r>
           </w:p>
         </w:tc>
@@ -7045,7 +7064,7 @@
             </w:tcBorders>
             <w:shd w:color="auto" w:fill="FFFFFF" w:themeFill="background1" w:val="clear"/>
             <w:tcMar>
-              <w:left w:w="63" w:type="dxa"/>
+              <w:left w:w="53" w:type="dxa"/>
             </w:tcMar>
           </w:tcPr>
           <w:p>
@@ -7060,6 +7079,7 @@
               <w:rPr>
                 <w:lang w:val="hr-HR"/>
               </w:rPr>
+              <w:t>Temelj svakog DBMS-a je objekt baze zvan table. Svaka baza podataka sastoji se od jedne ili više tablica koje sadrže podatke baze. Svaka tablica ima svoje ime te se sastoji od stupaca i redova.</w:t>
             </w:r>
           </w:p>
         </w:tc>
@@ -7108,7 +7128,7 @@
             </w:tcBorders>
             <w:shd w:color="auto" w:fill="FFFFFF" w:themeFill="background1" w:val="clear"/>
             <w:tcMar>
-              <w:left w:w="63" w:type="dxa"/>
+              <w:left w:w="53" w:type="dxa"/>
             </w:tcMar>
           </w:tcPr>
           <w:p>
@@ -7123,6 +7143,7 @@
               <w:rPr>
                 <w:lang w:val="hr-HR"/>
               </w:rPr>
+              <w:t>Tablica baze sadrži stupce (columns) i retke (rows). Stupci predstavljaju atribute baze poput imena, prezimena, email adrese, itd.</w:t>
             </w:r>
           </w:p>
         </w:tc>
@@ -7167,7 +7188,7 @@
             </w:tcBorders>
             <w:shd w:color="auto" w:fill="FFFFFF" w:themeFill="background1" w:val="clear"/>
             <w:tcMar>
-              <w:left w:w="63" w:type="dxa"/>
+              <w:left w:w="53" w:type="dxa"/>
             </w:tcMar>
           </w:tcPr>
           <w:p>
@@ -7230,7 +7251,7 @@
             </w:tcBorders>
             <w:shd w:color="auto" w:fill="FFFFFF" w:themeFill="background1" w:val="clear"/>
             <w:tcMar>
-              <w:left w:w="63" w:type="dxa"/>
+              <w:left w:w="53" w:type="dxa"/>
             </w:tcMar>
           </w:tcPr>
           <w:p>
@@ -7289,7 +7310,7 @@
             </w:tcBorders>
             <w:shd w:color="auto" w:fill="FFFFFF" w:themeFill="background1" w:val="clear"/>
             <w:tcMar>
-              <w:left w:w="63" w:type="dxa"/>
+              <w:left w:w="53" w:type="dxa"/>
             </w:tcMar>
           </w:tcPr>
           <w:p>
@@ -7352,7 +7373,7 @@
             </w:tcBorders>
             <w:shd w:color="auto" w:fill="FFFFFF" w:themeFill="background1" w:val="clear"/>
             <w:tcMar>
-              <w:left w:w="63" w:type="dxa"/>
+              <w:left w:w="53" w:type="dxa"/>
             </w:tcMar>
           </w:tcPr>
           <w:p>
@@ -7411,7 +7432,7 @@
             </w:tcBorders>
             <w:shd w:color="auto" w:fill="FFFFFF" w:themeFill="background1" w:val="clear"/>
             <w:tcMar>
-              <w:left w:w="63" w:type="dxa"/>
+              <w:left w:w="53" w:type="dxa"/>
             </w:tcMar>
           </w:tcPr>
           <w:p>
@@ -7474,7 +7495,7 @@
             </w:tcBorders>
             <w:shd w:color="auto" w:fill="FFFFFF" w:themeFill="background1" w:val="clear"/>
             <w:tcMar>
-              <w:left w:w="63" w:type="dxa"/>
+              <w:left w:w="53" w:type="dxa"/>
             </w:tcMar>
           </w:tcPr>
           <w:p>
@@ -7489,6 +7510,21 @@
               <w:rPr>
                 <w:lang w:val="hr-HR"/>
               </w:rPr>
+              <w:t xml:space="preserve">Naredba </w:t>
+            </w:r>
+            <w:r>
+              <w:rPr>
+                <w:b/>
+                <w:bCs/>
+                <w:lang w:val="hr-HR"/>
+              </w:rPr>
+              <w:t>create</w:t>
+            </w:r>
+            <w:r>
+              <w:rPr>
+                <w:lang w:val="hr-HR"/>
+              </w:rPr>
+              <w:t xml:space="preserve"> stvara objekte podataka, uključujući nove baze i tablice, views i stored procedures.</w:t>
             </w:r>
           </w:p>
         </w:tc>
@@ -7533,7 +7569,7 @@
             </w:tcBorders>
             <w:shd w:color="auto" w:fill="FFFFFF" w:themeFill="background1" w:val="clear"/>
             <w:tcMar>
-              <w:left w:w="63" w:type="dxa"/>
+              <w:left w:w="53" w:type="dxa"/>
             </w:tcMar>
           </w:tcPr>
           <w:p>
@@ -7548,6 +7584,41 @@
               <w:rPr>
                 <w:lang w:val="hr-HR"/>
               </w:rPr>
+              <w:t xml:space="preserve">Suprotna naredba od </w:t>
+            </w:r>
+            <w:r>
+              <w:rPr>
+                <w:b/>
+                <w:bCs/>
+                <w:lang w:val="hr-HR"/>
+              </w:rPr>
+              <w:t>create</w:t>
+            </w:r>
+            <w:r>
+              <w:rPr>
+                <w:lang w:val="hr-HR"/>
+              </w:rPr>
+              <w:t xml:space="preserve">, </w:t>
+            </w:r>
+            <w:r>
+              <w:rPr>
+                <w:b/>
+                <w:bCs/>
+                <w:lang w:val="hr-HR"/>
+              </w:rPr>
+              <w:t>drop</w:t>
+            </w:r>
+            <w:r>
+              <w:rPr>
+                <w:lang w:val="hr-HR"/>
+              </w:rPr>
+              <w:t xml:space="preserve"> naredba </w:t>
+            </w:r>
+            <w:r>
+              <w:rPr>
+                <w:lang w:val="hr-HR"/>
+              </w:rPr>
+              <w:t>uklanja objekte podataka, poput baze podataka, tablice, viewa, indeksa ili procedure.</w:t>
             </w:r>
           </w:p>
         </w:tc>
@@ -7596,7 +7667,7 @@
             </w:tcBorders>
             <w:shd w:color="auto" w:fill="FFFFFF" w:themeFill="background1" w:val="clear"/>
             <w:tcMar>
-              <w:left w:w="63" w:type="dxa"/>
+              <w:left w:w="53" w:type="dxa"/>
             </w:tcMar>
           </w:tcPr>
           <w:p>
@@ -7609,8 +7680,45 @@
             </w:pPr>
             <w:r>
               <w:rPr>
-                <w:lang w:val="hr-HR"/>
-              </w:rPr>
+                <w:b/>
+                <w:bCs/>
+                <w:lang w:val="hr-HR"/>
+              </w:rPr>
+              <w:t>Select</w:t>
+            </w:r>
+            <w:r>
+              <w:rPr>
+                <w:lang w:val="hr-HR"/>
+              </w:rPr>
+              <w:t xml:space="preserve"> naredba se koristi za dohvačanje podataka iz baze, dohvaćeni podaci se spremaju u tablicu rezultata zavni result-set. Sintaksa zahtjeva navođenje ključne riječi </w:t>
+            </w:r>
+            <w:r>
+              <w:rPr>
+                <w:b/>
+                <w:bCs/>
+                <w:lang w:val="hr-HR"/>
+              </w:rPr>
+              <w:t>SELECT</w:t>
+            </w:r>
+            <w:r>
+              <w:rPr>
+                <w:lang w:val="hr-HR"/>
+              </w:rPr>
+              <w:t xml:space="preserve">, zatim tražene podatke, ključnu riječ </w:t>
+            </w:r>
+            <w:r>
+              <w:rPr>
+                <w:b/>
+                <w:bCs/>
+                <w:lang w:val="hr-HR"/>
+              </w:rPr>
+              <w:t>FROM</w:t>
+            </w:r>
+            <w:r>
+              <w:rPr>
+                <w:lang w:val="hr-HR"/>
+              </w:rPr>
+              <w:t xml:space="preserve"> te naziv tablice.</w:t>
             </w:r>
           </w:p>
         </w:tc>
@@ -7655,7 +7763,7 @@
             </w:tcBorders>
             <w:shd w:color="auto" w:fill="FFFFFF" w:themeFill="background1" w:val="clear"/>
             <w:tcMar>
-              <w:left w:w="63" w:type="dxa"/>
+              <w:left w:w="53" w:type="dxa"/>
             </w:tcMar>
           </w:tcPr>
           <w:p>
@@ -7670,6 +7778,63 @@
               <w:rPr>
                 <w:lang w:val="hr-HR"/>
               </w:rPr>
+              <w:t xml:space="preserve">Naredba </w:t>
+            </w:r>
+            <w:r>
+              <w:rPr>
+                <w:b/>
+                <w:bCs/>
+                <w:lang w:val="hr-HR"/>
+              </w:rPr>
+              <w:t>insert</w:t>
+            </w:r>
+            <w:r>
+              <w:rPr>
+                <w:lang w:val="hr-HR"/>
+              </w:rPr>
+              <w:t xml:space="preserve"> unosi nove podatke unutar tablice baze podataka. Navode se ključne riječi </w:t>
+            </w:r>
+            <w:r>
+              <w:rPr>
+                <w:b/>
+                <w:bCs/>
+                <w:lang w:val="hr-HR"/>
+              </w:rPr>
+              <w:t>INSERT</w:t>
+            </w:r>
+            <w:r>
+              <w:rPr>
+                <w:lang w:val="hr-HR"/>
+              </w:rPr>
+              <w:t xml:space="preserve"> </w:t>
+            </w:r>
+            <w:r>
+              <w:rPr>
+                <w:b/>
+                <w:bCs/>
+                <w:lang w:val="hr-HR"/>
+              </w:rPr>
+              <w:t>INTO</w:t>
+            </w:r>
+            <w:r>
+              <w:rPr>
+                <w:lang w:val="hr-HR"/>
+              </w:rPr>
+              <w:t xml:space="preserve"> s nazivom tablice i stupcima, zatim slijedi Ključna riječ </w:t>
+            </w:r>
+            <w:r>
+              <w:rPr>
+                <w:b/>
+                <w:bCs/>
+                <w:lang w:val="hr-HR"/>
+              </w:rPr>
+              <w:t>VALUES</w:t>
+            </w:r>
+            <w:r>
+              <w:rPr>
+                <w:lang w:val="hr-HR"/>
+              </w:rPr>
+              <w:t xml:space="preserve"> s vrijednostima za svaki stupac.</w:t>
             </w:r>
           </w:p>
         </w:tc>
@@ -7718,7 +7883,7 @@
             </w:tcBorders>
             <w:shd w:color="auto" w:fill="FFFFFF" w:themeFill="background1" w:val="clear"/>
             <w:tcMar>
-              <w:left w:w="63" w:type="dxa"/>
+              <w:left w:w="53" w:type="dxa"/>
             </w:tcMar>
           </w:tcPr>
           <w:p>
@@ -7731,8 +7896,31 @@
             </w:pPr>
             <w:r>
               <w:rPr>
-                <w:lang w:val="hr-HR"/>
-              </w:rPr>
+                <w:b/>
+                <w:bCs/>
+                <w:lang w:val="hr-HR"/>
+              </w:rPr>
+              <w:t>Update</w:t>
+            </w:r>
+            <w:r>
+              <w:rPr>
+                <w:lang w:val="hr-HR"/>
+              </w:rPr>
+              <w:t xml:space="preserve"> naredba se koristi za modificiranje postoječih podataka unutar tablice baze podataka. Moguće je navesti ključnu riječ </w:t>
+            </w:r>
+            <w:r>
+              <w:rPr>
+                <w:b/>
+                <w:bCs/>
+                <w:lang w:val="hr-HR"/>
+              </w:rPr>
+              <w:t>WHERE</w:t>
+            </w:r>
+            <w:r>
+              <w:rPr>
+                <w:lang w:val="hr-HR"/>
+              </w:rPr>
+              <w:t xml:space="preserve"> kako bi se odabralo koji redovi će se modificirati, u protivnome, svi se redovi modificiraju.</w:t>
             </w:r>
           </w:p>
         </w:tc>
@@ -7777,7 +7965,7 @@
             </w:tcBorders>
             <w:shd w:color="auto" w:fill="FFFFFF" w:themeFill="background1" w:val="clear"/>
             <w:tcMar>
-              <w:left w:w="63" w:type="dxa"/>
+              <w:left w:w="53" w:type="dxa"/>
             </w:tcMar>
           </w:tcPr>
           <w:p>
@@ -7792,6 +7980,63 @@
               <w:rPr>
                 <w:lang w:val="hr-HR"/>
               </w:rPr>
+              <w:t xml:space="preserve">Naredba </w:t>
+            </w:r>
+            <w:r>
+              <w:rPr>
+                <w:b/>
+                <w:bCs/>
+                <w:lang w:val="hr-HR"/>
+              </w:rPr>
+              <w:t>delete</w:t>
+            </w:r>
+            <w:r>
+              <w:rPr>
+                <w:lang w:val="hr-HR"/>
+              </w:rPr>
+              <w:t xml:space="preserve"> briše postoječe podatke unutar tablice baze podataka. Koriste se ključne riječi </w:t>
+            </w:r>
+            <w:r>
+              <w:rPr>
+                <w:b/>
+                <w:bCs/>
+                <w:lang w:val="hr-HR"/>
+              </w:rPr>
+              <w:t>DELETE</w:t>
+            </w:r>
+            <w:r>
+              <w:rPr>
+                <w:lang w:val="hr-HR"/>
+              </w:rPr>
+              <w:t xml:space="preserve">  </w:t>
+            </w:r>
+            <w:r>
+              <w:rPr>
+                <w:b/>
+                <w:bCs/>
+                <w:lang w:val="hr-HR"/>
+              </w:rPr>
+              <w:t>FROM</w:t>
+            </w:r>
+            <w:r>
+              <w:rPr>
+                <w:lang w:val="hr-HR"/>
+              </w:rPr>
+              <w:t xml:space="preserve"> zajedno s imenom tablice. Ako se ne navede </w:t>
+            </w:r>
+            <w:r>
+              <w:rPr>
+                <w:b/>
+                <w:bCs/>
+                <w:lang w:val="hr-HR"/>
+              </w:rPr>
+              <w:t>WHERE</w:t>
+            </w:r>
+            <w:r>
+              <w:rPr>
+                <w:lang w:val="hr-HR"/>
+              </w:rPr>
+              <w:t xml:space="preserve"> zajedno s uvjetom, svi redovi tablice se brišu.</w:t>
             </w:r>
           </w:p>
         </w:tc>
@@ -7840,7 +8085,7 @@
             </w:tcBorders>
             <w:shd w:color="auto" w:fill="FFFFFF" w:themeFill="background1" w:val="clear"/>
             <w:tcMar>
-              <w:left w:w="63" w:type="dxa"/>
+              <w:left w:w="53" w:type="dxa"/>
             </w:tcMar>
           </w:tcPr>
           <w:p>
@@ -7855,6 +8100,49 @@
               <w:rPr>
                 <w:lang w:val="hr-HR"/>
               </w:rPr>
+              <w:t xml:space="preserve">Naredba </w:t>
+            </w:r>
+            <w:r>
+              <w:rPr>
+                <w:b/>
+                <w:bCs/>
+                <w:lang w:val="hr-HR"/>
+              </w:rPr>
+              <w:t>commit</w:t>
+            </w:r>
+            <w:r>
+              <w:rPr>
+                <w:lang w:val="hr-HR"/>
+              </w:rPr>
+              <w:t xml:space="preserve"> stvara trajne promjene na bazi podataka napravljene tijekom trenutne transakcije. Svaki </w:t>
+            </w:r>
+            <w:r>
+              <w:rPr>
+                <w:b/>
+                <w:bCs/>
+                <w:lang w:val="hr-HR"/>
+              </w:rPr>
+              <w:t>commit</w:t>
+            </w:r>
+            <w:r>
+              <w:rPr>
+                <w:lang w:val="hr-HR"/>
+              </w:rPr>
+              <w:t xml:space="preserve"> stvara transakcijsku datoteku te se suprotnom naredbom (</w:t>
+            </w:r>
+            <w:r>
+              <w:rPr>
+                <w:b/>
+                <w:bCs/>
+                <w:lang w:val="hr-HR"/>
+              </w:rPr>
+              <w:t>rollback</w:t>
+            </w:r>
+            <w:r>
+              <w:rPr>
+                <w:lang w:val="hr-HR"/>
+              </w:rPr>
+              <w:t>) može vratiti baza u prijašnje stanje.</w:t>
             </w:r>
           </w:p>
         </w:tc>
@@ -7935,7 +8223,7 @@
             </w:tcBorders>
             <w:shd w:color="auto" w:fill="FFFFFF" w:themeFill="background1" w:val="clear"/>
             <w:tcMar>
-              <w:left w:w="63" w:type="dxa"/>
+              <w:left w:w="53" w:type="dxa"/>
             </w:tcMar>
           </w:tcPr>
           <w:p>
@@ -7994,7 +8282,7 @@
             </w:tcBorders>
             <w:shd w:color="auto" w:fill="FFFFFF" w:themeFill="background1" w:val="clear"/>
             <w:tcMar>
-              <w:left w:w="63" w:type="dxa"/>
+              <w:left w:w="53" w:type="dxa"/>
             </w:tcMar>
           </w:tcPr>
           <w:p>
@@ -8057,7 +8345,7 @@
             </w:tcBorders>
             <w:shd w:color="auto" w:fill="FFFFFF" w:themeFill="background1" w:val="clear"/>
             <w:tcMar>
-              <w:left w:w="63" w:type="dxa"/>
+              <w:left w:w="53" w:type="dxa"/>
             </w:tcMar>
           </w:tcPr>
           <w:p>
@@ -8186,7 +8474,7 @@
             </w:tcBorders>
             <w:shd w:color="auto" w:fill="FFFFFF" w:themeFill="background1" w:val="clear"/>
             <w:tcMar>
-              <w:left w:w="63" w:type="dxa"/>
+              <w:left w:w="53" w:type="dxa"/>
             </w:tcMar>
           </w:tcPr>
           <w:p>
@@ -8249,7 +8537,7 @@
             </w:tcBorders>
             <w:shd w:color="auto" w:fill="FFFFFF" w:themeFill="background1" w:val="clear"/>
             <w:tcMar>
-              <w:left w:w="63" w:type="dxa"/>
+              <w:left w:w="53" w:type="dxa"/>
             </w:tcMar>
           </w:tcPr>
           <w:p>
@@ -8308,7 +8596,7 @@
             </w:tcBorders>
             <w:shd w:color="auto" w:fill="FFFFFF" w:themeFill="background1" w:val="clear"/>
             <w:tcMar>
-              <w:left w:w="63" w:type="dxa"/>
+              <w:left w:w="53" w:type="dxa"/>
             </w:tcMar>
           </w:tcPr>
           <w:p>
@@ -8367,7 +8655,7 @@
             </w:tcBorders>
             <w:shd w:color="auto" w:fill="FFFFFF" w:themeFill="background1" w:val="clear"/>
             <w:tcMar>
-              <w:left w:w="63" w:type="dxa"/>
+              <w:left w:w="53" w:type="dxa"/>
             </w:tcMar>
           </w:tcPr>
           <w:p>
@@ -8568,15 +8856,19 @@
         </w:numPr>
         <w:spacing w:before="60" w:after="0"/>
         <w:ind w:left="1502" w:hanging="357"/>
-        <w:rPr>
-          <w:color w:val="C00000"/>
-        </w:rPr>
+        <w:rPr/>
       </w:pPr>
       <w:r>
         <w:rPr>
           <w:color w:val="C00000"/>
         </w:rPr>
-        <w:t>Pomoću prečaca odi na kraj datoteke</w:t>
+        <w:t xml:space="preserve">Pomoću prečaca odi na kraj datoteke </w:t>
+      </w:r>
+      <w:r>
+        <w:rPr>
+          <w:color w:val="66CC00"/>
+        </w:rPr>
+        <w:t>{g for start, G for EOF}</w:t>
       </w:r>
     </w:p>
     <w:p>
@@ -8588,15 +8880,42 @@
         </w:numPr>
         <w:spacing w:before="60" w:after="0"/>
         <w:ind w:left="1502" w:hanging="357"/>
-        <w:rPr>
-          <w:color w:val="C00000"/>
-        </w:rPr>
+        <w:rPr/>
       </w:pPr>
       <w:r>
         <w:rPr>
           <w:color w:val="C00000"/>
         </w:rPr>
-        <w:t>Pretraži neki pojam od kraja prema početku</w:t>
+        <w:t>Pretraži neki pojam od kraja prema početku ?</w:t>
+      </w:r>
+      <w:r>
+        <w:rPr>
+          <w:color w:val="66CC00"/>
+        </w:rPr>
+        <w:t>{?search}</w:t>
+      </w:r>
+    </w:p>
+    <w:p>
+      <w:pPr>
+        <w:pStyle w:val="Tasks"/>
+        <w:numPr>
+          <w:ilvl w:val="1"/>
+          <w:numId w:val="5"/>
+        </w:numPr>
+        <w:spacing w:before="60" w:after="0"/>
+        <w:rPr/>
+      </w:pPr>
+      <w:r>
+        <w:rPr>
+          <w:color w:val="C00000"/>
+        </w:rPr>
+        <w:t xml:space="preserve">Skoči na početak datoteke </w:t>
+      </w:r>
+      <w:r>
+        <w:rPr>
+          <w:color w:val="66CC00"/>
+        </w:rPr>
+        <w:t>{g for start, G for EOF}</w:t>
       </w:r>
     </w:p>
     <w:p>
@@ -8608,35 +8927,19 @@
         </w:numPr>
         <w:spacing w:before="60" w:after="0"/>
         <w:ind w:left="1502" w:hanging="357"/>
-        <w:rPr>
-          <w:color w:val="C00000"/>
-        </w:rPr>
+        <w:rPr/>
       </w:pPr>
       <w:r>
         <w:rPr>
           <w:color w:val="C00000"/>
         </w:rPr>
-        <w:t>Skoči na početak datoteke</w:t>
+        <w:t xml:space="preserve">Pretraži neki pojam od početka prema kraju </w:t>
       </w:r>
-    </w:p>
-    <w:p>
-      <w:pPr>
-        <w:pStyle w:val="Tasks"/>
-        <w:numPr>
-          <w:ilvl w:val="1"/>
-          <w:numId w:val="5"/>
-        </w:numPr>
-        <w:spacing w:before="60" w:after="0"/>
-        <w:ind w:left="1502" w:hanging="357"/>
-        <w:rPr>
-          <w:color w:val="C00000"/>
-        </w:rPr>
-      </w:pPr>
       <w:r>
         <w:rPr>
-          <w:color w:val="C00000"/>
-        </w:rPr>
-        <w:t>Pretraži neki pojam od početka prema kraju</w:t>
+          <w:color w:val="66CC00"/>
+        </w:rPr>
+        <w:t>{/Linux}</w:t>
       </w:r>
     </w:p>
     <w:p>
@@ -8666,15 +8969,19 @@
         </w:numPr>
         <w:spacing w:before="60" w:after="0"/>
         <w:ind w:left="1502" w:hanging="357"/>
-        <w:rPr>
-          <w:color w:val="C00000"/>
-        </w:rPr>
+        <w:rPr/>
       </w:pPr>
       <w:r>
         <w:rPr>
           <w:color w:val="C00000"/>
         </w:rPr>
-        <w:t>Upiši desetak redova</w:t>
+        <w:t xml:space="preserve">Upiši desetak redova </w:t>
+      </w:r>
+      <w:r>
+        <w:rPr>
+          <w:color w:val="C00000"/>
+        </w:rPr>
+        <w:t>{i za insert mode}</w:t>
       </w:r>
     </w:p>
     <w:p>
@@ -8686,15 +8993,19 @@
         </w:numPr>
         <w:spacing w:before="60" w:after="0"/>
         <w:ind w:left="1502" w:hanging="357"/>
-        <w:rPr>
-          <w:color w:val="C00000"/>
-        </w:rPr>
+        <w:rPr/>
       </w:pPr>
       <w:r>
         <w:rPr>
           <w:color w:val="C00000"/>
         </w:rPr>
-        <w:t>Umetni novi red u prvoj liniji datoteke</w:t>
+        <w:t xml:space="preserve">Umetni novi red u prvoj liniji datoteke </w:t>
+      </w:r>
+      <w:r>
+        <w:rPr>
+          <w:color w:val="C00000"/>
+        </w:rPr>
+        <w:t>{o za novi red}</w:t>
       </w:r>
     </w:p>
     <w:p>
@@ -8706,15 +9017,19 @@
         </w:numPr>
         <w:spacing w:before="60" w:after="0"/>
         <w:ind w:left="1502" w:hanging="357"/>
-        <w:rPr>
-          <w:color w:val="C00000"/>
-        </w:rPr>
+        <w:rPr/>
       </w:pPr>
       <w:r>
         <w:rPr>
           <w:color w:val="C00000"/>
         </w:rPr>
-        <w:t>Obriši zadnju liniju datoteke</w:t>
+        <w:t xml:space="preserve">Obriši zadnju liniju datoteke </w:t>
+      </w:r>
+      <w:r>
+        <w:rPr>
+          <w:color w:val="C00000"/>
+        </w:rPr>
+        <w:t>{dd za brisanje cijele linije}</w:t>
       </w:r>
     </w:p>
     <w:p>
@@ -8726,15 +9041,19 @@
         </w:numPr>
         <w:spacing w:before="60" w:after="0"/>
         <w:ind w:left="1502" w:hanging="357"/>
-        <w:rPr>
-          <w:color w:val="C00000"/>
-        </w:rPr>
+        <w:rPr/>
       </w:pPr>
       <w:r>
         <w:rPr>
           <w:color w:val="C00000"/>
         </w:rPr>
-        <w:t>Pretraži neki pojam od početka prema kraju</w:t>
+        <w:t xml:space="preserve">Pretraži neki pojam od početka prema kraju </w:t>
+      </w:r>
+      <w:r>
+        <w:rPr>
+          <w:color w:val="C00000"/>
+        </w:rPr>
+        <w:t>{/string}</w:t>
       </w:r>
     </w:p>
     <w:p>
@@ -8746,15 +9065,19 @@
         </w:numPr>
         <w:spacing w:before="60" w:after="0"/>
         <w:ind w:left="1502" w:hanging="357"/>
-        <w:rPr>
-          <w:color w:val="C00000"/>
-        </w:rPr>
+        <w:rPr/>
       </w:pPr>
       <w:r>
         <w:rPr>
           <w:color w:val="C00000"/>
         </w:rPr>
-        <w:t>Izmjeni riječ u sredini datoteke</w:t>
+        <w:t xml:space="preserve">Izmjeni riječ u sredini datoteke </w:t>
+      </w:r>
+      <w:r>
+        <w:rPr>
+          <w:color w:val="C00000"/>
+        </w:rPr>
+        <w:t>{:5 za postavljanje kursora u 5. red, cw za promjenu rijeći}</w:t>
       </w:r>
     </w:p>
     <w:p>
@@ -8766,15 +9089,19 @@
         </w:numPr>
         <w:spacing w:before="60" w:after="0"/>
         <w:ind w:left="1502" w:hanging="357"/>
-        <w:rPr>
-          <w:color w:val="C00000"/>
-        </w:rPr>
+        <w:rPr/>
       </w:pPr>
       <w:r>
         <w:rPr>
           <w:color w:val="C00000"/>
         </w:rPr>
-        <w:t>Spremi sve izmjene i izađi iz editora</w:t>
+        <w:t xml:space="preserve">Spremi sve izmjene i izađi iz editora </w:t>
+      </w:r>
+      <w:r>
+        <w:rPr>
+          <w:color w:val="C00000"/>
+        </w:rPr>
+        <w:t>{:wq za spremanje i izlazak iz editora}</w:t>
       </w:r>
     </w:p>
     <w:p>
@@ -12271,6 +12598,272 @@
       <w:rFonts w:cs="Wingdings"/>
     </w:rPr>
   </w:style>
+  <w:style w:type="character" w:styleId="ListLabel176">
+    <w:name w:val="ListLabel 176"/>
+    <w:qFormat/>
+    <w:rPr>
+      <w:rFonts w:cs=""/>
+    </w:rPr>
+  </w:style>
+  <w:style w:type="character" w:styleId="ListLabel177">
+    <w:name w:val="ListLabel 177"/>
+    <w:qFormat/>
+    <w:rPr>
+      <w:rFonts w:cs="Courier New"/>
+    </w:rPr>
+  </w:style>
+  <w:style w:type="character" w:styleId="ListLabel178">
+    <w:name w:val="ListLabel 178"/>
+    <w:qFormat/>
+    <w:rPr>
+      <w:rFonts w:cs="Wingdings"/>
+    </w:rPr>
+  </w:style>
+  <w:style w:type="character" w:styleId="ListLabel179">
+    <w:name w:val="ListLabel 179"/>
+    <w:qFormat/>
+    <w:rPr>
+      <w:rFonts w:cs="Symbol"/>
+    </w:rPr>
+  </w:style>
+  <w:style w:type="character" w:styleId="ListLabel180">
+    <w:name w:val="ListLabel 180"/>
+    <w:qFormat/>
+    <w:rPr>
+      <w:rFonts w:cs="Courier New"/>
+    </w:rPr>
+  </w:style>
+  <w:style w:type="character" w:styleId="ListLabel181">
+    <w:name w:val="ListLabel 181"/>
+    <w:qFormat/>
+    <w:rPr>
+      <w:rFonts w:cs="Wingdings"/>
+    </w:rPr>
+  </w:style>
+  <w:style w:type="character" w:styleId="ListLabel182">
+    <w:name w:val="ListLabel 182"/>
+    <w:qFormat/>
+    <w:rPr>
+      <w:rFonts w:cs="Symbol"/>
+    </w:rPr>
+  </w:style>
+  <w:style w:type="character" w:styleId="ListLabel183">
+    <w:name w:val="ListLabel 183"/>
+    <w:qFormat/>
+    <w:rPr>
+      <w:rFonts w:cs="Courier New"/>
+    </w:rPr>
+  </w:style>
+  <w:style w:type="character" w:styleId="ListLabel184">
+    <w:name w:val="ListLabel 184"/>
+    <w:qFormat/>
+    <w:rPr>
+      <w:rFonts w:cs="Wingdings"/>
+    </w:rPr>
+  </w:style>
+  <w:style w:type="character" w:styleId="ListLabel185">
+    <w:name w:val="ListLabel 185"/>
+    <w:qFormat/>
+    <w:rPr>
+      <w:b/>
+    </w:rPr>
+  </w:style>
+  <w:style w:type="character" w:styleId="ListLabel186">
+    <w:name w:val="ListLabel 186"/>
+    <w:qFormat/>
+    <w:rPr>
+      <w:rFonts w:cs=""/>
+    </w:rPr>
+  </w:style>
+  <w:style w:type="character" w:styleId="ListLabel187">
+    <w:name w:val="ListLabel 187"/>
+    <w:qFormat/>
+    <w:rPr>
+      <w:rFonts w:cs="Courier New"/>
+    </w:rPr>
+  </w:style>
+  <w:style w:type="character" w:styleId="ListLabel188">
+    <w:name w:val="ListLabel 188"/>
+    <w:qFormat/>
+    <w:rPr>
+      <w:rFonts w:cs="Wingdings"/>
+    </w:rPr>
+  </w:style>
+  <w:style w:type="character" w:styleId="ListLabel189">
+    <w:name w:val="ListLabel 189"/>
+    <w:qFormat/>
+    <w:rPr>
+      <w:rFonts w:cs="Symbol"/>
+    </w:rPr>
+  </w:style>
+  <w:style w:type="character" w:styleId="ListLabel190">
+    <w:name w:val="ListLabel 190"/>
+    <w:qFormat/>
+    <w:rPr>
+      <w:rFonts w:cs="Courier New"/>
+    </w:rPr>
+  </w:style>
+  <w:style w:type="character" w:styleId="ListLabel191">
+    <w:name w:val="ListLabel 191"/>
+    <w:qFormat/>
+    <w:rPr>
+      <w:rFonts w:cs="Wingdings"/>
+    </w:rPr>
+  </w:style>
+  <w:style w:type="character" w:styleId="ListLabel192">
+    <w:name w:val="ListLabel 192"/>
+    <w:qFormat/>
+    <w:rPr>
+      <w:rFonts w:cs="Symbol"/>
+    </w:rPr>
+  </w:style>
+  <w:style w:type="character" w:styleId="ListLabel193">
+    <w:name w:val="ListLabel 193"/>
+    <w:qFormat/>
+    <w:rPr>
+      <w:rFonts w:cs="Courier New"/>
+    </w:rPr>
+  </w:style>
+  <w:style w:type="character" w:styleId="ListLabel194">
+    <w:name w:val="ListLabel 194"/>
+    <w:qFormat/>
+    <w:rPr>
+      <w:rFonts w:cs="Wingdings"/>
+    </w:rPr>
+  </w:style>
+  <w:style w:type="character" w:styleId="ListLabel195">
+    <w:name w:val="ListLabel 195"/>
+    <w:qFormat/>
+    <w:rPr>
+      <w:rFonts w:cs=""/>
+    </w:rPr>
+  </w:style>
+  <w:style w:type="character" w:styleId="ListLabel196">
+    <w:name w:val="ListLabel 196"/>
+    <w:qFormat/>
+    <w:rPr>
+      <w:rFonts w:cs="Courier New"/>
+    </w:rPr>
+  </w:style>
+  <w:style w:type="character" w:styleId="ListLabel197">
+    <w:name w:val="ListLabel 197"/>
+    <w:qFormat/>
+    <w:rPr>
+      <w:rFonts w:cs="Wingdings"/>
+    </w:rPr>
+  </w:style>
+  <w:style w:type="character" w:styleId="ListLabel198">
+    <w:name w:val="ListLabel 198"/>
+    <w:qFormat/>
+    <w:rPr>
+      <w:rFonts w:cs="Symbol"/>
+    </w:rPr>
+  </w:style>
+  <w:style w:type="character" w:styleId="ListLabel199">
+    <w:name w:val="ListLabel 199"/>
+    <w:qFormat/>
+    <w:rPr>
+      <w:rFonts w:cs="Courier New"/>
+    </w:rPr>
+  </w:style>
+  <w:style w:type="character" w:styleId="ListLabel200">
+    <w:name w:val="ListLabel 200"/>
+    <w:qFormat/>
+    <w:rPr>
+      <w:rFonts w:cs="Wingdings"/>
+    </w:rPr>
+  </w:style>
+  <w:style w:type="character" w:styleId="ListLabel201">
+    <w:name w:val="ListLabel 201"/>
+    <w:qFormat/>
+    <w:rPr>
+      <w:rFonts w:cs="Symbol"/>
+    </w:rPr>
+  </w:style>
+  <w:style w:type="character" w:styleId="ListLabel202">
+    <w:name w:val="ListLabel 202"/>
+    <w:qFormat/>
+    <w:rPr>
+      <w:rFonts w:cs="Courier New"/>
+    </w:rPr>
+  </w:style>
+  <w:style w:type="character" w:styleId="ListLabel203">
+    <w:name w:val="ListLabel 203"/>
+    <w:qFormat/>
+    <w:rPr>
+      <w:rFonts w:cs="Wingdings"/>
+    </w:rPr>
+  </w:style>
+  <w:style w:type="character" w:styleId="ListLabel204">
+    <w:name w:val="ListLabel 204"/>
+    <w:qFormat/>
+    <w:rPr>
+      <w:b/>
+    </w:rPr>
+  </w:style>
+  <w:style w:type="character" w:styleId="ListLabel205">
+    <w:name w:val="ListLabel 205"/>
+    <w:qFormat/>
+    <w:rPr>
+      <w:rFonts w:cs=""/>
+    </w:rPr>
+  </w:style>
+  <w:style w:type="character" w:styleId="ListLabel206">
+    <w:name w:val="ListLabel 206"/>
+    <w:qFormat/>
+    <w:rPr>
+      <w:rFonts w:cs="Courier New"/>
+    </w:rPr>
+  </w:style>
+  <w:style w:type="character" w:styleId="ListLabel207">
+    <w:name w:val="ListLabel 207"/>
+    <w:qFormat/>
+    <w:rPr>
+      <w:rFonts w:cs="Wingdings"/>
+    </w:rPr>
+  </w:style>
+  <w:style w:type="character" w:styleId="ListLabel208">
+    <w:name w:val="ListLabel 208"/>
+    <w:qFormat/>
+    <w:rPr>
+      <w:rFonts w:cs="Symbol"/>
+    </w:rPr>
+  </w:style>
+  <w:style w:type="character" w:styleId="ListLabel209">
+    <w:name w:val="ListLabel 209"/>
+    <w:qFormat/>
+    <w:rPr>
+      <w:rFonts w:cs="Courier New"/>
+    </w:rPr>
+  </w:style>
+  <w:style w:type="character" w:styleId="ListLabel210">
+    <w:name w:val="ListLabel 210"/>
+    <w:qFormat/>
+    <w:rPr>
+      <w:rFonts w:cs="Wingdings"/>
+    </w:rPr>
+  </w:style>
+  <w:style w:type="character" w:styleId="ListLabel211">
+    <w:name w:val="ListLabel 211"/>
+    <w:qFormat/>
+    <w:rPr>
+      <w:rFonts w:cs="Symbol"/>
+    </w:rPr>
+  </w:style>
+  <w:style w:type="character" w:styleId="ListLabel212">
+    <w:name w:val="ListLabel 212"/>
+    <w:qFormat/>
+    <w:rPr>
+      <w:rFonts w:cs="Courier New"/>
+    </w:rPr>
+  </w:style>
+  <w:style w:type="character" w:styleId="ListLabel213">
+    <w:name w:val="ListLabel 213"/>
+    <w:qFormat/>
+    <w:rPr>
+      <w:rFonts w:cs="Wingdings"/>
+    </w:rPr>
+  </w:style>
   <w:style w:type="paragraph" w:styleId="Heading">
     <w:name w:val="Heading"/>
     <w:basedOn w:val="Normal"/>

--- a/ImePrezime_Zadatci_LinuxAdministrator.docx
+++ b/ImePrezime_Zadatci_LinuxAdministrator.docx
@@ -23,7 +23,7 @@
     <w:sdt>
       <w:sdtPr>
         <w:text/>
-        <w:id w:val="1696727970"/>
+        <w:id w:val="45162431"/>
         <w:dataBinding w:prefixMappings="xmlns:ns0='custom-properties' " w:xpath="/ns0:Properties[1]/DocTitle[1]" w:storeItemID="{AA1FE41C-4B45-4424-B282-32B1FA4A4DC2}"/>
       </w:sdtPr>
       <w:sdtContent>

--- a/ImePrezime_Zadatci_LinuxAdministrator.docx
+++ b/ImePrezime_Zadatci_LinuxAdministrator.docx
@@ -23,7 +23,7 @@
     <w:sdt>
       <w:sdtPr>
         <w:text/>
-        <w:id w:val="45162431"/>
+        <w:id w:val="146457115"/>
         <w:dataBinding w:prefixMappings="xmlns:ns0='custom-properties' " w:xpath="/ns0:Properties[1]/DocTitle[1]" w:storeItemID="{AA1FE41C-4B45-4424-B282-32B1FA4A4DC2}"/>
       </w:sdtPr>
       <w:sdtContent>
@@ -233,7 +233,7 @@
             </w:tcBorders>
             <w:shd w:color="auto" w:fill="FFFFFF" w:themeFill="background1" w:val="clear"/>
             <w:tcMar>
-              <w:left w:w="53" w:type="dxa"/>
+              <w:left w:w="48" w:type="dxa"/>
             </w:tcMar>
           </w:tcPr>
           <w:p>
@@ -299,7 +299,7 @@
             </w:tcBorders>
             <w:shd w:color="auto" w:fill="FFFFFF" w:themeFill="background1" w:val="clear"/>
             <w:tcMar>
-              <w:left w:w="53" w:type="dxa"/>
+              <w:left w:w="48" w:type="dxa"/>
             </w:tcMar>
           </w:tcPr>
           <w:p>
@@ -359,7 +359,7 @@
             </w:tcBorders>
             <w:shd w:color="auto" w:fill="FFFFFF" w:themeFill="background1" w:val="clear"/>
             <w:tcMar>
-              <w:left w:w="53" w:type="dxa"/>
+              <w:left w:w="48" w:type="dxa"/>
             </w:tcMar>
           </w:tcPr>
           <w:p>
@@ -423,7 +423,7 @@
             </w:tcBorders>
             <w:shd w:color="auto" w:fill="FFFFFF" w:themeFill="background1" w:val="clear"/>
             <w:tcMar>
-              <w:left w:w="53" w:type="dxa"/>
+              <w:left w:w="48" w:type="dxa"/>
             </w:tcMar>
           </w:tcPr>
           <w:p>
@@ -481,7 +481,7 @@
             </w:tcBorders>
             <w:shd w:color="auto" w:fill="FFFFFF" w:themeFill="background1" w:val="clear"/>
             <w:tcMar>
-              <w:left w:w="53" w:type="dxa"/>
+              <w:left w:w="48" w:type="dxa"/>
             </w:tcMar>
           </w:tcPr>
           <w:p>
@@ -545,7 +545,7 @@
             </w:tcBorders>
             <w:shd w:color="auto" w:fill="FFFFFF" w:themeFill="background1" w:val="clear"/>
             <w:tcMar>
-              <w:left w:w="53" w:type="dxa"/>
+              <w:left w:w="48" w:type="dxa"/>
             </w:tcMar>
           </w:tcPr>
           <w:p>
@@ -605,7 +605,7 @@
             </w:tcBorders>
             <w:shd w:color="auto" w:fill="FFFFFF" w:themeFill="background1" w:val="clear"/>
             <w:tcMar>
-              <w:left w:w="53" w:type="dxa"/>
+              <w:left w:w="48" w:type="dxa"/>
             </w:tcMar>
           </w:tcPr>
           <w:p>
@@ -669,7 +669,7 @@
             </w:tcBorders>
             <w:shd w:color="auto" w:fill="FFFFFF" w:themeFill="background1" w:val="clear"/>
             <w:tcMar>
-              <w:left w:w="53" w:type="dxa"/>
+              <w:left w:w="48" w:type="dxa"/>
             </w:tcMar>
           </w:tcPr>
           <w:p>
@@ -729,7 +729,7 @@
             </w:tcBorders>
             <w:shd w:color="auto" w:fill="FFFFFF" w:themeFill="background1" w:val="clear"/>
             <w:tcMar>
-              <w:left w:w="53" w:type="dxa"/>
+              <w:left w:w="48" w:type="dxa"/>
             </w:tcMar>
           </w:tcPr>
           <w:p>
@@ -791,7 +791,7 @@
             </w:tcBorders>
             <w:shd w:color="auto" w:fill="FFFFFF" w:themeFill="background1" w:val="clear"/>
             <w:tcMar>
-              <w:left w:w="53" w:type="dxa"/>
+              <w:left w:w="48" w:type="dxa"/>
             </w:tcMar>
           </w:tcPr>
           <w:p>
@@ -858,7 +858,7 @@
             </w:tcBorders>
             <w:shd w:color="auto" w:fill="FFFFFF" w:themeFill="background1" w:val="clear"/>
             <w:tcMar>
-              <w:left w:w="53" w:type="dxa"/>
+              <w:left w:w="48" w:type="dxa"/>
             </w:tcMar>
           </w:tcPr>
           <w:p>
@@ -950,7 +950,7 @@
             </w:tcBorders>
             <w:shd w:color="auto" w:fill="FFFFFF" w:themeFill="background1" w:val="clear"/>
             <w:tcMar>
-              <w:left w:w="53" w:type="dxa"/>
+              <w:left w:w="48" w:type="dxa"/>
             </w:tcMar>
           </w:tcPr>
           <w:p>
@@ -1014,7 +1014,7 @@
             </w:tcBorders>
             <w:shd w:color="auto" w:fill="FFFFFF" w:themeFill="background1" w:val="clear"/>
             <w:tcMar>
-              <w:left w:w="53" w:type="dxa"/>
+              <w:left w:w="48" w:type="dxa"/>
             </w:tcMar>
           </w:tcPr>
           <w:p>
@@ -1074,7 +1074,7 @@
             </w:tcBorders>
             <w:shd w:color="auto" w:fill="FFFFFF" w:themeFill="background1" w:val="clear"/>
             <w:tcMar>
-              <w:left w:w="53" w:type="dxa"/>
+              <w:left w:w="48" w:type="dxa"/>
             </w:tcMar>
           </w:tcPr>
           <w:p>
@@ -1136,7 +1136,7 @@
             </w:tcBorders>
             <w:shd w:color="auto" w:fill="FFFFFF" w:themeFill="background1" w:val="clear"/>
             <w:tcMar>
-              <w:left w:w="53" w:type="dxa"/>
+              <w:left w:w="48" w:type="dxa"/>
             </w:tcMar>
           </w:tcPr>
           <w:p>
@@ -1232,7 +1232,7 @@
             </w:tcBorders>
             <w:shd w:color="auto" w:fill="FFFFFF" w:themeFill="background1" w:val="clear"/>
             <w:tcMar>
-              <w:left w:w="53" w:type="dxa"/>
+              <w:left w:w="48" w:type="dxa"/>
             </w:tcMar>
           </w:tcPr>
           <w:p>
@@ -1308,7 +1308,7 @@
             </w:tcBorders>
             <w:shd w:color="auto" w:fill="FFFFFF" w:themeFill="background1" w:val="clear"/>
             <w:tcMar>
-              <w:left w:w="53" w:type="dxa"/>
+              <w:left w:w="48" w:type="dxa"/>
             </w:tcMar>
           </w:tcPr>
           <w:p>
@@ -1404,7 +1404,7 @@
             </w:tcBorders>
             <w:shd w:color="auto" w:fill="FFFFFF" w:themeFill="background1" w:val="clear"/>
             <w:tcMar>
-              <w:left w:w="53" w:type="dxa"/>
+              <w:left w:w="48" w:type="dxa"/>
             </w:tcMar>
           </w:tcPr>
           <w:p>
@@ -1480,7 +1480,7 @@
             </w:tcBorders>
             <w:shd w:color="auto" w:fill="FFFFFF" w:themeFill="background1" w:val="clear"/>
             <w:tcMar>
-              <w:left w:w="53" w:type="dxa"/>
+              <w:left w:w="48" w:type="dxa"/>
             </w:tcMar>
           </w:tcPr>
           <w:p>
@@ -1560,7 +1560,7 @@
             </w:tcBorders>
             <w:shd w:color="auto" w:fill="FFFFFF" w:themeFill="background1" w:val="clear"/>
             <w:tcMar>
-              <w:left w:w="53" w:type="dxa"/>
+              <w:left w:w="48" w:type="dxa"/>
             </w:tcMar>
           </w:tcPr>
           <w:p>
@@ -1638,7 +1638,7 @@
             </w:tcBorders>
             <w:shd w:color="auto" w:fill="FFFFFF" w:themeFill="background1" w:val="clear"/>
             <w:tcMar>
-              <w:left w:w="53" w:type="dxa"/>
+              <w:left w:w="48" w:type="dxa"/>
             </w:tcMar>
           </w:tcPr>
           <w:p>
@@ -1750,7 +1750,7 @@
             </w:tcBorders>
             <w:shd w:color="auto" w:fill="FFFFFF" w:themeFill="background1" w:val="clear"/>
             <w:tcMar>
-              <w:left w:w="53" w:type="dxa"/>
+              <w:left w:w="48" w:type="dxa"/>
             </w:tcMar>
           </w:tcPr>
           <w:p>
@@ -1840,7 +1840,7 @@
             </w:tcBorders>
             <w:shd w:color="auto" w:fill="FFFFFF" w:themeFill="background1" w:val="clear"/>
             <w:tcMar>
-              <w:left w:w="53" w:type="dxa"/>
+              <w:left w:w="48" w:type="dxa"/>
             </w:tcMar>
           </w:tcPr>
           <w:p>
@@ -2000,7 +2000,7 @@
             </w:tcBorders>
             <w:shd w:color="auto" w:fill="FFFFFF" w:themeFill="background1" w:val="clear"/>
             <w:tcMar>
-              <w:left w:w="53" w:type="dxa"/>
+              <w:left w:w="48" w:type="dxa"/>
             </w:tcMar>
           </w:tcPr>
           <w:p>
@@ -2074,7 +2074,7 @@
             </w:tcBorders>
             <w:shd w:color="auto" w:fill="FFFFFF" w:themeFill="background1" w:val="clear"/>
             <w:tcMar>
-              <w:left w:w="53" w:type="dxa"/>
+              <w:left w:w="48" w:type="dxa"/>
             </w:tcMar>
           </w:tcPr>
           <w:p>
@@ -2154,7 +2154,7 @@
             </w:tcBorders>
             <w:shd w:color="auto" w:fill="FFFFFF" w:themeFill="background1" w:val="clear"/>
             <w:tcMar>
-              <w:left w:w="53" w:type="dxa"/>
+              <w:left w:w="48" w:type="dxa"/>
             </w:tcMar>
           </w:tcPr>
           <w:p>
@@ -2276,7 +2276,7 @@
             </w:tcBorders>
             <w:shd w:color="auto" w:fill="FFFFFF" w:themeFill="background1" w:val="clear"/>
             <w:tcMar>
-              <w:left w:w="53" w:type="dxa"/>
+              <w:left w:w="48" w:type="dxa"/>
             </w:tcMar>
           </w:tcPr>
           <w:p>
@@ -2393,7 +2393,7 @@
             </w:tcBorders>
             <w:shd w:color="auto" w:fill="FFFFFF" w:themeFill="background1" w:val="clear"/>
             <w:tcMar>
-              <w:left w:w="53" w:type="dxa"/>
+              <w:left w:w="48" w:type="dxa"/>
             </w:tcMar>
           </w:tcPr>
           <w:p>
@@ -2503,7 +2503,7 @@
             </w:tcBorders>
             <w:shd w:color="auto" w:fill="FFFFFF" w:themeFill="background1" w:val="clear"/>
             <w:tcMar>
-              <w:left w:w="53" w:type="dxa"/>
+              <w:left w:w="48" w:type="dxa"/>
             </w:tcMar>
           </w:tcPr>
           <w:p>
@@ -2595,7 +2595,7 @@
             </w:tcBorders>
             <w:shd w:color="auto" w:fill="FFFFFF" w:themeFill="background1" w:val="clear"/>
             <w:tcMar>
-              <w:left w:w="53" w:type="dxa"/>
+              <w:left w:w="48" w:type="dxa"/>
             </w:tcMar>
           </w:tcPr>
           <w:p>
@@ -2667,7 +2667,7 @@
             </w:tcBorders>
             <w:shd w:color="auto" w:fill="FFFFFF" w:themeFill="background1" w:val="clear"/>
             <w:tcMar>
-              <w:left w:w="53" w:type="dxa"/>
+              <w:left w:w="48" w:type="dxa"/>
             </w:tcMar>
           </w:tcPr>
           <w:p>
@@ -2743,7 +2743,7 @@
             </w:tcBorders>
             <w:shd w:color="auto" w:fill="FFFFFF" w:themeFill="background1" w:val="clear"/>
             <w:tcMar>
-              <w:left w:w="53" w:type="dxa"/>
+              <w:left w:w="48" w:type="dxa"/>
             </w:tcMar>
           </w:tcPr>
           <w:p>
@@ -2823,7 +2823,7 @@
             </w:tcBorders>
             <w:shd w:color="auto" w:fill="FFFFFF" w:themeFill="background1" w:val="clear"/>
             <w:tcMar>
-              <w:left w:w="53" w:type="dxa"/>
+              <w:left w:w="48" w:type="dxa"/>
             </w:tcMar>
           </w:tcPr>
           <w:p>
@@ -2899,7 +2899,7 @@
             </w:tcBorders>
             <w:shd w:color="auto" w:fill="FFFFFF" w:themeFill="background1" w:val="clear"/>
             <w:tcMar>
-              <w:left w:w="53" w:type="dxa"/>
+              <w:left w:w="48" w:type="dxa"/>
             </w:tcMar>
           </w:tcPr>
           <w:p>
@@ -2995,7 +2995,7 @@
             </w:tcBorders>
             <w:shd w:color="auto" w:fill="FFFFFF" w:themeFill="background1" w:val="clear"/>
             <w:tcMar>
-              <w:left w:w="53" w:type="dxa"/>
+              <w:left w:w="48" w:type="dxa"/>
             </w:tcMar>
           </w:tcPr>
           <w:p>
@@ -3103,7 +3103,7 @@
             </w:tcBorders>
             <w:shd w:color="auto" w:fill="FFFFFF" w:themeFill="background1" w:val="clear"/>
             <w:tcMar>
-              <w:left w:w="53" w:type="dxa"/>
+              <w:left w:w="48" w:type="dxa"/>
             </w:tcMar>
           </w:tcPr>
           <w:p>
@@ -3199,7 +3199,7 @@
             </w:tcBorders>
             <w:shd w:color="auto" w:fill="FFFFFF" w:themeFill="background1" w:val="clear"/>
             <w:tcMar>
-              <w:left w:w="53" w:type="dxa"/>
+              <w:left w:w="48" w:type="dxa"/>
             </w:tcMar>
           </w:tcPr>
           <w:p>
@@ -3291,7 +3291,7 @@
             </w:tcBorders>
             <w:shd w:color="auto" w:fill="FFFFFF" w:themeFill="background1" w:val="clear"/>
             <w:tcMar>
-              <w:left w:w="53" w:type="dxa"/>
+              <w:left w:w="48" w:type="dxa"/>
             </w:tcMar>
           </w:tcPr>
           <w:p>
@@ -3355,7 +3355,7 @@
             </w:tcBorders>
             <w:shd w:color="auto" w:fill="FFFFFF" w:themeFill="background1" w:val="clear"/>
             <w:tcMar>
-              <w:left w:w="53" w:type="dxa"/>
+              <w:left w:w="48" w:type="dxa"/>
             </w:tcMar>
           </w:tcPr>
           <w:p>
@@ -3415,7 +3415,7 @@
             </w:tcBorders>
             <w:shd w:color="auto" w:fill="FFFFFF" w:themeFill="background1" w:val="clear"/>
             <w:tcMar>
-              <w:left w:w="53" w:type="dxa"/>
+              <w:left w:w="48" w:type="dxa"/>
             </w:tcMar>
           </w:tcPr>
           <w:p>
@@ -3495,7 +3495,7 @@
             </w:tcBorders>
             <w:shd w:color="auto" w:fill="FFFFFF" w:themeFill="background1" w:val="clear"/>
             <w:tcMar>
-              <w:left w:w="53" w:type="dxa"/>
+              <w:left w:w="48" w:type="dxa"/>
             </w:tcMar>
           </w:tcPr>
           <w:p>
@@ -3569,7 +3569,7 @@
             </w:tcBorders>
             <w:shd w:color="auto" w:fill="FFFFFF" w:themeFill="background1" w:val="clear"/>
             <w:tcMar>
-              <w:left w:w="53" w:type="dxa"/>
+              <w:left w:w="48" w:type="dxa"/>
             </w:tcMar>
           </w:tcPr>
           <w:p>
@@ -3647,7 +3647,7 @@
             </w:tcBorders>
             <w:shd w:color="auto" w:fill="FFFFFF" w:themeFill="background1" w:val="clear"/>
             <w:tcMar>
-              <w:left w:w="53" w:type="dxa"/>
+              <w:left w:w="48" w:type="dxa"/>
             </w:tcMar>
           </w:tcPr>
           <w:p>
@@ -3721,7 +3721,7 @@
             </w:tcBorders>
             <w:shd w:color="auto" w:fill="FFFFFF" w:themeFill="background1" w:val="clear"/>
             <w:tcMar>
-              <w:left w:w="53" w:type="dxa"/>
+              <w:left w:w="48" w:type="dxa"/>
             </w:tcMar>
           </w:tcPr>
           <w:p>
@@ -3799,7 +3799,7 @@
             </w:tcBorders>
             <w:shd w:color="auto" w:fill="FFFFFF" w:themeFill="background1" w:val="clear"/>
             <w:tcMar>
-              <w:left w:w="53" w:type="dxa"/>
+              <w:left w:w="48" w:type="dxa"/>
             </w:tcMar>
           </w:tcPr>
           <w:p>
@@ -3859,7 +3859,7 @@
             </w:tcBorders>
             <w:shd w:color="auto" w:fill="FFFFFF" w:themeFill="background1" w:val="clear"/>
             <w:tcMar>
-              <w:left w:w="53" w:type="dxa"/>
+              <w:left w:w="48" w:type="dxa"/>
             </w:tcMar>
           </w:tcPr>
           <w:p>
@@ -3923,7 +3923,7 @@
             </w:tcBorders>
             <w:shd w:color="auto" w:fill="FFFFFF" w:themeFill="background1" w:val="clear"/>
             <w:tcMar>
-              <w:left w:w="53" w:type="dxa"/>
+              <w:left w:w="48" w:type="dxa"/>
             </w:tcMar>
           </w:tcPr>
           <w:p>
@@ -3982,7 +3982,7 @@
             </w:tcBorders>
             <w:shd w:color="auto" w:fill="FFFFFF" w:themeFill="background1" w:val="clear"/>
             <w:tcMar>
-              <w:left w:w="53" w:type="dxa"/>
+              <w:left w:w="48" w:type="dxa"/>
             </w:tcMar>
           </w:tcPr>
           <w:p>
@@ -4045,7 +4045,7 @@
             </w:tcBorders>
             <w:shd w:color="auto" w:fill="FFFFFF" w:themeFill="background1" w:val="clear"/>
             <w:tcMar>
-              <w:left w:w="53" w:type="dxa"/>
+              <w:left w:w="48" w:type="dxa"/>
             </w:tcMar>
           </w:tcPr>
           <w:p>
@@ -4104,7 +4104,7 @@
             </w:tcBorders>
             <w:shd w:color="auto" w:fill="FFFFFF" w:themeFill="background1" w:val="clear"/>
             <w:tcMar>
-              <w:left w:w="53" w:type="dxa"/>
+              <w:left w:w="48" w:type="dxa"/>
             </w:tcMar>
           </w:tcPr>
           <w:p>
@@ -4167,7 +4167,7 @@
             </w:tcBorders>
             <w:shd w:color="auto" w:fill="FFFFFF" w:themeFill="background1" w:val="clear"/>
             <w:tcMar>
-              <w:left w:w="53" w:type="dxa"/>
+              <w:left w:w="48" w:type="dxa"/>
             </w:tcMar>
           </w:tcPr>
           <w:p>
@@ -4262,7 +4262,7 @@
             </w:tcBorders>
             <w:shd w:color="auto" w:fill="FFFFFF" w:themeFill="background1" w:val="clear"/>
             <w:tcMar>
-              <w:left w:w="53" w:type="dxa"/>
+              <w:left w:w="48" w:type="dxa"/>
             </w:tcMar>
           </w:tcPr>
           <w:p>
@@ -4378,7 +4378,7 @@
             </w:tcBorders>
             <w:shd w:color="auto" w:fill="FFFFFF" w:themeFill="background1" w:val="clear"/>
             <w:tcMar>
-              <w:left w:w="53" w:type="dxa"/>
+              <w:left w:w="48" w:type="dxa"/>
             </w:tcMar>
           </w:tcPr>
           <w:p>
@@ -4472,7 +4472,7 @@
             </w:tcBorders>
             <w:shd w:color="auto" w:fill="FFFFFF" w:themeFill="background1" w:val="clear"/>
             <w:tcMar>
-              <w:left w:w="53" w:type="dxa"/>
+              <w:left w:w="48" w:type="dxa"/>
             </w:tcMar>
           </w:tcPr>
           <w:p>
@@ -4536,7 +4536,7 @@
             </w:tcBorders>
             <w:shd w:color="auto" w:fill="FFFFFF" w:themeFill="background1" w:val="clear"/>
             <w:tcMar>
-              <w:left w:w="53" w:type="dxa"/>
+              <w:left w:w="48" w:type="dxa"/>
             </w:tcMar>
           </w:tcPr>
           <w:p>
@@ -4624,7 +4624,7 @@
             </w:tcBorders>
             <w:shd w:color="auto" w:fill="FFFFFF" w:themeFill="background1" w:val="clear"/>
             <w:tcMar>
-              <w:left w:w="53" w:type="dxa"/>
+              <w:left w:w="48" w:type="dxa"/>
             </w:tcMar>
           </w:tcPr>
           <w:p>
@@ -4772,7 +4772,7 @@
             </w:tcBorders>
             <w:shd w:color="auto" w:fill="FFFFFF" w:themeFill="background1" w:val="clear"/>
             <w:tcMar>
-              <w:left w:w="53" w:type="dxa"/>
+              <w:left w:w="48" w:type="dxa"/>
             </w:tcMar>
           </w:tcPr>
           <w:p>
@@ -4900,7 +4900,7 @@
             </w:tcBorders>
             <w:shd w:color="auto" w:fill="FFFFFF" w:themeFill="background1" w:val="clear"/>
             <w:tcMar>
-              <w:left w:w="53" w:type="dxa"/>
+              <w:left w:w="48" w:type="dxa"/>
             </w:tcMar>
           </w:tcPr>
           <w:p>
@@ -4992,7 +4992,7 @@
             </w:tcBorders>
             <w:shd w:color="auto" w:fill="FFFFFF" w:themeFill="background1" w:val="clear"/>
             <w:tcMar>
-              <w:left w:w="53" w:type="dxa"/>
+              <w:left w:w="48" w:type="dxa"/>
             </w:tcMar>
           </w:tcPr>
           <w:p>
@@ -5050,7 +5050,7 @@
             </w:tcBorders>
             <w:shd w:color="auto" w:fill="FFFFFF" w:themeFill="background1" w:val="clear"/>
             <w:tcMar>
-              <w:left w:w="53" w:type="dxa"/>
+              <w:left w:w="48" w:type="dxa"/>
             </w:tcMar>
           </w:tcPr>
           <w:p>
@@ -5156,7 +5156,7 @@
             </w:tcBorders>
             <w:shd w:color="auto" w:fill="FFFFFF" w:themeFill="background1" w:val="clear"/>
             <w:tcMar>
-              <w:left w:w="53" w:type="dxa"/>
+              <w:left w:w="48" w:type="dxa"/>
             </w:tcMar>
           </w:tcPr>
           <w:p>
@@ -5274,7 +5274,7 @@
             </w:tcBorders>
             <w:shd w:color="auto" w:fill="FFFFFF" w:themeFill="background1" w:val="clear"/>
             <w:tcMar>
-              <w:left w:w="53" w:type="dxa"/>
+              <w:left w:w="48" w:type="dxa"/>
             </w:tcMar>
           </w:tcPr>
           <w:p>
@@ -5334,7 +5334,7 @@
             </w:tcBorders>
             <w:shd w:color="auto" w:fill="FFFFFF" w:themeFill="background1" w:val="clear"/>
             <w:tcMar>
-              <w:left w:w="53" w:type="dxa"/>
+              <w:left w:w="48" w:type="dxa"/>
             </w:tcMar>
           </w:tcPr>
           <w:p>
@@ -5492,7 +5492,7 @@
             </w:tcBorders>
             <w:shd w:color="auto" w:fill="FFFFFF" w:themeFill="background1" w:val="clear"/>
             <w:tcMar>
-              <w:left w:w="53" w:type="dxa"/>
+              <w:left w:w="48" w:type="dxa"/>
             </w:tcMar>
           </w:tcPr>
           <w:p>
@@ -5626,7 +5626,7 @@
             </w:tcBorders>
             <w:shd w:color="auto" w:fill="FFFFFF" w:themeFill="background1" w:val="clear"/>
             <w:tcMar>
-              <w:left w:w="53" w:type="dxa"/>
+              <w:left w:w="48" w:type="dxa"/>
             </w:tcMar>
           </w:tcPr>
           <w:p>
@@ -5732,7 +5732,7 @@
             </w:tcBorders>
             <w:shd w:color="auto" w:fill="FFFFFF" w:themeFill="background1" w:val="clear"/>
             <w:tcMar>
-              <w:left w:w="53" w:type="dxa"/>
+              <w:left w:w="48" w:type="dxa"/>
             </w:tcMar>
           </w:tcPr>
           <w:p>
@@ -5884,7 +5884,7 @@
             </w:tcBorders>
             <w:shd w:color="auto" w:fill="FFFFFF" w:themeFill="background1" w:val="clear"/>
             <w:tcMar>
-              <w:left w:w="53" w:type="dxa"/>
+              <w:left w:w="48" w:type="dxa"/>
             </w:tcMar>
           </w:tcPr>
           <w:p>
@@ -5986,7 +5986,7 @@
             </w:tcBorders>
             <w:shd w:color="auto" w:fill="FFFFFF" w:themeFill="background1" w:val="clear"/>
             <w:tcMar>
-              <w:left w:w="53" w:type="dxa"/>
+              <w:left w:w="48" w:type="dxa"/>
             </w:tcMar>
           </w:tcPr>
           <w:p>
@@ -6092,7 +6092,7 @@
             </w:tcBorders>
             <w:shd w:color="auto" w:fill="FFFFFF" w:themeFill="background1" w:val="clear"/>
             <w:tcMar>
-              <w:left w:w="53" w:type="dxa"/>
+              <w:left w:w="48" w:type="dxa"/>
             </w:tcMar>
           </w:tcPr>
           <w:p>
@@ -6180,7 +6180,7 @@
             </w:tcBorders>
             <w:shd w:color="auto" w:fill="FFFFFF" w:themeFill="background1" w:val="clear"/>
             <w:tcMar>
-              <w:left w:w="53" w:type="dxa"/>
+              <w:left w:w="48" w:type="dxa"/>
             </w:tcMar>
           </w:tcPr>
           <w:p>
@@ -6302,7 +6302,7 @@
             </w:tcBorders>
             <w:shd w:color="auto" w:fill="FFFFFF" w:themeFill="background1" w:val="clear"/>
             <w:tcMar>
-              <w:left w:w="53" w:type="dxa"/>
+              <w:left w:w="48" w:type="dxa"/>
             </w:tcMar>
           </w:tcPr>
           <w:p>
@@ -6478,7 +6478,7 @@
             </w:tcBorders>
             <w:shd w:color="auto" w:fill="FFFFFF" w:themeFill="background1" w:val="clear"/>
             <w:tcMar>
-              <w:left w:w="53" w:type="dxa"/>
+              <w:left w:w="48" w:type="dxa"/>
             </w:tcMar>
           </w:tcPr>
           <w:p>
@@ -6580,7 +6580,7 @@
             </w:tcBorders>
             <w:shd w:color="auto" w:fill="FFFFFF" w:themeFill="background1" w:val="clear"/>
             <w:tcMar>
-              <w:left w:w="53" w:type="dxa"/>
+              <w:left w:w="48" w:type="dxa"/>
             </w:tcMar>
           </w:tcPr>
           <w:p>
@@ -6643,7 +6643,7 @@
             </w:tcBorders>
             <w:shd w:color="auto" w:fill="FFFFFF" w:themeFill="background1" w:val="clear"/>
             <w:tcMar>
-              <w:left w:w="53" w:type="dxa"/>
+              <w:left w:w="48" w:type="dxa"/>
             </w:tcMar>
           </w:tcPr>
           <w:p>
@@ -6738,7 +6738,7 @@
             </w:tcBorders>
             <w:shd w:color="auto" w:fill="FFFFFF" w:themeFill="background1" w:val="clear"/>
             <w:tcMar>
-              <w:left w:w="53" w:type="dxa"/>
+              <w:left w:w="48" w:type="dxa"/>
             </w:tcMar>
           </w:tcPr>
           <w:p>
@@ -6806,7 +6806,7 @@
             </w:tcBorders>
             <w:shd w:color="auto" w:fill="FFFFFF" w:themeFill="background1" w:val="clear"/>
             <w:tcMar>
-              <w:left w:w="53" w:type="dxa"/>
+              <w:left w:w="48" w:type="dxa"/>
             </w:tcMar>
           </w:tcPr>
           <w:p>
@@ -6906,7 +6906,7 @@
             </w:tcBorders>
             <w:shd w:color="auto" w:fill="FFFFFF" w:themeFill="background1" w:val="clear"/>
             <w:tcMar>
-              <w:left w:w="53" w:type="dxa"/>
+              <w:left w:w="48" w:type="dxa"/>
             </w:tcMar>
           </w:tcPr>
           <w:p>
@@ -7064,7 +7064,7 @@
             </w:tcBorders>
             <w:shd w:color="auto" w:fill="FFFFFF" w:themeFill="background1" w:val="clear"/>
             <w:tcMar>
-              <w:left w:w="53" w:type="dxa"/>
+              <w:left w:w="48" w:type="dxa"/>
             </w:tcMar>
           </w:tcPr>
           <w:p>
@@ -7128,7 +7128,7 @@
             </w:tcBorders>
             <w:shd w:color="auto" w:fill="FFFFFF" w:themeFill="background1" w:val="clear"/>
             <w:tcMar>
-              <w:left w:w="53" w:type="dxa"/>
+              <w:left w:w="48" w:type="dxa"/>
             </w:tcMar>
           </w:tcPr>
           <w:p>
@@ -7188,7 +7188,7 @@
             </w:tcBorders>
             <w:shd w:color="auto" w:fill="FFFFFF" w:themeFill="background1" w:val="clear"/>
             <w:tcMar>
-              <w:left w:w="53" w:type="dxa"/>
+              <w:left w:w="48" w:type="dxa"/>
             </w:tcMar>
           </w:tcPr>
           <w:p>
@@ -7251,7 +7251,7 @@
             </w:tcBorders>
             <w:shd w:color="auto" w:fill="FFFFFF" w:themeFill="background1" w:val="clear"/>
             <w:tcMar>
-              <w:left w:w="53" w:type="dxa"/>
+              <w:left w:w="48" w:type="dxa"/>
             </w:tcMar>
           </w:tcPr>
           <w:p>
@@ -7310,7 +7310,7 @@
             </w:tcBorders>
             <w:shd w:color="auto" w:fill="FFFFFF" w:themeFill="background1" w:val="clear"/>
             <w:tcMar>
-              <w:left w:w="53" w:type="dxa"/>
+              <w:left w:w="48" w:type="dxa"/>
             </w:tcMar>
           </w:tcPr>
           <w:p>
@@ -7373,7 +7373,7 @@
             </w:tcBorders>
             <w:shd w:color="auto" w:fill="FFFFFF" w:themeFill="background1" w:val="clear"/>
             <w:tcMar>
-              <w:left w:w="53" w:type="dxa"/>
+              <w:left w:w="48" w:type="dxa"/>
             </w:tcMar>
           </w:tcPr>
           <w:p>
@@ -7432,7 +7432,7 @@
             </w:tcBorders>
             <w:shd w:color="auto" w:fill="FFFFFF" w:themeFill="background1" w:val="clear"/>
             <w:tcMar>
-              <w:left w:w="53" w:type="dxa"/>
+              <w:left w:w="48" w:type="dxa"/>
             </w:tcMar>
           </w:tcPr>
           <w:p>
@@ -7495,7 +7495,7 @@
             </w:tcBorders>
             <w:shd w:color="auto" w:fill="FFFFFF" w:themeFill="background1" w:val="clear"/>
             <w:tcMar>
-              <w:left w:w="53" w:type="dxa"/>
+              <w:left w:w="48" w:type="dxa"/>
             </w:tcMar>
           </w:tcPr>
           <w:p>
@@ -7569,7 +7569,7 @@
             </w:tcBorders>
             <w:shd w:color="auto" w:fill="FFFFFF" w:themeFill="background1" w:val="clear"/>
             <w:tcMar>
-              <w:left w:w="53" w:type="dxa"/>
+              <w:left w:w="48" w:type="dxa"/>
             </w:tcMar>
           </w:tcPr>
           <w:p>
@@ -7612,13 +7612,7 @@
               <w:rPr>
                 <w:lang w:val="hr-HR"/>
               </w:rPr>
-              <w:t xml:space="preserve"> naredba </w:t>
-            </w:r>
-            <w:r>
-              <w:rPr>
-                <w:lang w:val="hr-HR"/>
-              </w:rPr>
-              <w:t>uklanja objekte podataka, poput baze podataka, tablice, viewa, indeksa ili procedure.</w:t>
+              <w:t xml:space="preserve"> naredba uklanja objekte podataka, poput baze podataka, tablice, viewa, indeksa ili procedure.</w:t>
             </w:r>
           </w:p>
         </w:tc>
@@ -7667,7 +7661,7 @@
             </w:tcBorders>
             <w:shd w:color="auto" w:fill="FFFFFF" w:themeFill="background1" w:val="clear"/>
             <w:tcMar>
-              <w:left w:w="53" w:type="dxa"/>
+              <w:left w:w="48" w:type="dxa"/>
             </w:tcMar>
           </w:tcPr>
           <w:p>
@@ -7763,7 +7757,7 @@
             </w:tcBorders>
             <w:shd w:color="auto" w:fill="FFFFFF" w:themeFill="background1" w:val="clear"/>
             <w:tcMar>
-              <w:left w:w="53" w:type="dxa"/>
+              <w:left w:w="48" w:type="dxa"/>
             </w:tcMar>
           </w:tcPr>
           <w:p>
@@ -7883,7 +7877,7 @@
             </w:tcBorders>
             <w:shd w:color="auto" w:fill="FFFFFF" w:themeFill="background1" w:val="clear"/>
             <w:tcMar>
-              <w:left w:w="53" w:type="dxa"/>
+              <w:left w:w="48" w:type="dxa"/>
             </w:tcMar>
           </w:tcPr>
           <w:p>
@@ -7965,7 +7959,7 @@
             </w:tcBorders>
             <w:shd w:color="auto" w:fill="FFFFFF" w:themeFill="background1" w:val="clear"/>
             <w:tcMar>
-              <w:left w:w="53" w:type="dxa"/>
+              <w:left w:w="48" w:type="dxa"/>
             </w:tcMar>
           </w:tcPr>
           <w:p>
@@ -8085,7 +8079,7 @@
             </w:tcBorders>
             <w:shd w:color="auto" w:fill="FFFFFF" w:themeFill="background1" w:val="clear"/>
             <w:tcMar>
-              <w:left w:w="53" w:type="dxa"/>
+              <w:left w:w="48" w:type="dxa"/>
             </w:tcMar>
           </w:tcPr>
           <w:p>
@@ -8223,7 +8217,7 @@
             </w:tcBorders>
             <w:shd w:color="auto" w:fill="FFFFFF" w:themeFill="background1" w:val="clear"/>
             <w:tcMar>
-              <w:left w:w="53" w:type="dxa"/>
+              <w:left w:w="48" w:type="dxa"/>
             </w:tcMar>
           </w:tcPr>
           <w:p>
@@ -8282,7 +8276,7 @@
             </w:tcBorders>
             <w:shd w:color="auto" w:fill="FFFFFF" w:themeFill="background1" w:val="clear"/>
             <w:tcMar>
-              <w:left w:w="53" w:type="dxa"/>
+              <w:left w:w="48" w:type="dxa"/>
             </w:tcMar>
           </w:tcPr>
           <w:p>
@@ -8345,7 +8339,7 @@
             </w:tcBorders>
             <w:shd w:color="auto" w:fill="FFFFFF" w:themeFill="background1" w:val="clear"/>
             <w:tcMar>
-              <w:left w:w="53" w:type="dxa"/>
+              <w:left w:w="48" w:type="dxa"/>
             </w:tcMar>
           </w:tcPr>
           <w:p>
@@ -8474,7 +8468,7 @@
             </w:tcBorders>
             <w:shd w:color="auto" w:fill="FFFFFF" w:themeFill="background1" w:val="clear"/>
             <w:tcMar>
-              <w:left w:w="53" w:type="dxa"/>
+              <w:left w:w="48" w:type="dxa"/>
             </w:tcMar>
           </w:tcPr>
           <w:p>
@@ -8537,7 +8531,7 @@
             </w:tcBorders>
             <w:shd w:color="auto" w:fill="FFFFFF" w:themeFill="background1" w:val="clear"/>
             <w:tcMar>
-              <w:left w:w="53" w:type="dxa"/>
+              <w:left w:w="48" w:type="dxa"/>
             </w:tcMar>
           </w:tcPr>
           <w:p>
@@ -8596,7 +8590,7 @@
             </w:tcBorders>
             <w:shd w:color="auto" w:fill="FFFFFF" w:themeFill="background1" w:val="clear"/>
             <w:tcMar>
-              <w:left w:w="53" w:type="dxa"/>
+              <w:left w:w="48" w:type="dxa"/>
             </w:tcMar>
           </w:tcPr>
           <w:p>
@@ -8655,7 +8649,7 @@
             </w:tcBorders>
             <w:shd w:color="auto" w:fill="FFFFFF" w:themeFill="background1" w:val="clear"/>
             <w:tcMar>
-              <w:left w:w="53" w:type="dxa"/>
+              <w:left w:w="48" w:type="dxa"/>
             </w:tcMar>
           </w:tcPr>
           <w:p>
@@ -8975,13 +8969,7 @@
         <w:rPr>
           <w:color w:val="C00000"/>
         </w:rPr>
-        <w:t xml:space="preserve">Upiši desetak redova </w:t>
-      </w:r>
-      <w:r>
-        <w:rPr>
-          <w:color w:val="C00000"/>
-        </w:rPr>
-        <w:t>{i za insert mode}</w:t>
+        <w:t>Upiši desetak redova {i za insert mode}</w:t>
       </w:r>
     </w:p>
     <w:p>
@@ -8999,13 +8987,7 @@
         <w:rPr>
           <w:color w:val="C00000"/>
         </w:rPr>
-        <w:t xml:space="preserve">Umetni novi red u prvoj liniji datoteke </w:t>
-      </w:r>
-      <w:r>
-        <w:rPr>
-          <w:color w:val="C00000"/>
-        </w:rPr>
-        <w:t>{o za novi red}</w:t>
+        <w:t>Umetni novi red u prvoj liniji datoteke {o za novi red}</w:t>
       </w:r>
     </w:p>
     <w:p>
@@ -9023,13 +9005,7 @@
         <w:rPr>
           <w:color w:val="C00000"/>
         </w:rPr>
-        <w:t xml:space="preserve">Obriši zadnju liniju datoteke </w:t>
-      </w:r>
-      <w:r>
-        <w:rPr>
-          <w:color w:val="C00000"/>
-        </w:rPr>
-        <w:t>{dd za brisanje cijele linije}</w:t>
+        <w:t>Obriši zadnju liniju datoteke {dd za brisanje cijele linije}</w:t>
       </w:r>
     </w:p>
     <w:p>
@@ -9047,13 +9023,7 @@
         <w:rPr>
           <w:color w:val="C00000"/>
         </w:rPr>
-        <w:t xml:space="preserve">Pretraži neki pojam od početka prema kraju </w:t>
-      </w:r>
-      <w:r>
-        <w:rPr>
-          <w:color w:val="C00000"/>
-        </w:rPr>
-        <w:t>{/string}</w:t>
+        <w:t>Pretraži neki pojam od početka prema kraju {/string}</w:t>
       </w:r>
     </w:p>
     <w:p>
@@ -9071,13 +9041,7 @@
         <w:rPr>
           <w:color w:val="C00000"/>
         </w:rPr>
-        <w:t xml:space="preserve">Izmjeni riječ u sredini datoteke </w:t>
-      </w:r>
-      <w:r>
-        <w:rPr>
-          <w:color w:val="C00000"/>
-        </w:rPr>
-        <w:t>{:5 za postavljanje kursora u 5. red, cw za promjenu rijeći}</w:t>
+        <w:t>Izmjeni riječ u sredini datoteke {:5 za postavljanje kursora u 5. red, cw za promjenu rijeći}</w:t>
       </w:r>
     </w:p>
     <w:p>
@@ -9095,13 +9059,7 @@
         <w:rPr>
           <w:color w:val="C00000"/>
         </w:rPr>
-        <w:t xml:space="preserve">Spremi sve izmjene i izađi iz editora </w:t>
-      </w:r>
-      <w:r>
-        <w:rPr>
-          <w:color w:val="C00000"/>
-        </w:rPr>
-        <w:t>{:wq za spremanje i izlazak iz editora}</w:t>
+        <w:t>Spremi sve izmjene i izađi iz editora {:wq za spremanje i izlazak iz editora}</w:t>
       </w:r>
     </w:p>
     <w:p>
@@ -12864,6 +12822,139 @@
       <w:rFonts w:cs="Wingdings"/>
     </w:rPr>
   </w:style>
+  <w:style w:type="character" w:styleId="ListLabel214">
+    <w:name w:val="ListLabel 214"/>
+    <w:qFormat/>
+    <w:rPr>
+      <w:rFonts w:cs=""/>
+    </w:rPr>
+  </w:style>
+  <w:style w:type="character" w:styleId="ListLabel215">
+    <w:name w:val="ListLabel 215"/>
+    <w:qFormat/>
+    <w:rPr>
+      <w:rFonts w:cs="Courier New"/>
+    </w:rPr>
+  </w:style>
+  <w:style w:type="character" w:styleId="ListLabel216">
+    <w:name w:val="ListLabel 216"/>
+    <w:qFormat/>
+    <w:rPr>
+      <w:rFonts w:cs="Wingdings"/>
+    </w:rPr>
+  </w:style>
+  <w:style w:type="character" w:styleId="ListLabel217">
+    <w:name w:val="ListLabel 217"/>
+    <w:qFormat/>
+    <w:rPr>
+      <w:rFonts w:cs="Symbol"/>
+    </w:rPr>
+  </w:style>
+  <w:style w:type="character" w:styleId="ListLabel218">
+    <w:name w:val="ListLabel 218"/>
+    <w:qFormat/>
+    <w:rPr>
+      <w:rFonts w:cs="Courier New"/>
+    </w:rPr>
+  </w:style>
+  <w:style w:type="character" w:styleId="ListLabel219">
+    <w:name w:val="ListLabel 219"/>
+    <w:qFormat/>
+    <w:rPr>
+      <w:rFonts w:cs="Wingdings"/>
+    </w:rPr>
+  </w:style>
+  <w:style w:type="character" w:styleId="ListLabel220">
+    <w:name w:val="ListLabel 220"/>
+    <w:qFormat/>
+    <w:rPr>
+      <w:rFonts w:cs="Symbol"/>
+    </w:rPr>
+  </w:style>
+  <w:style w:type="character" w:styleId="ListLabel221">
+    <w:name w:val="ListLabel 221"/>
+    <w:qFormat/>
+    <w:rPr>
+      <w:rFonts w:cs="Courier New"/>
+    </w:rPr>
+  </w:style>
+  <w:style w:type="character" w:styleId="ListLabel222">
+    <w:name w:val="ListLabel 222"/>
+    <w:qFormat/>
+    <w:rPr>
+      <w:rFonts w:cs="Wingdings"/>
+    </w:rPr>
+  </w:style>
+  <w:style w:type="character" w:styleId="ListLabel223">
+    <w:name w:val="ListLabel 223"/>
+    <w:qFormat/>
+    <w:rPr>
+      <w:b/>
+    </w:rPr>
+  </w:style>
+  <w:style w:type="character" w:styleId="ListLabel224">
+    <w:name w:val="ListLabel 224"/>
+    <w:qFormat/>
+    <w:rPr>
+      <w:rFonts w:cs=""/>
+    </w:rPr>
+  </w:style>
+  <w:style w:type="character" w:styleId="ListLabel225">
+    <w:name w:val="ListLabel 225"/>
+    <w:qFormat/>
+    <w:rPr>
+      <w:rFonts w:cs="Courier New"/>
+    </w:rPr>
+  </w:style>
+  <w:style w:type="character" w:styleId="ListLabel226">
+    <w:name w:val="ListLabel 226"/>
+    <w:qFormat/>
+    <w:rPr>
+      <w:rFonts w:cs="Wingdings"/>
+    </w:rPr>
+  </w:style>
+  <w:style w:type="character" w:styleId="ListLabel227">
+    <w:name w:val="ListLabel 227"/>
+    <w:qFormat/>
+    <w:rPr>
+      <w:rFonts w:cs="Symbol"/>
+    </w:rPr>
+  </w:style>
+  <w:style w:type="character" w:styleId="ListLabel228">
+    <w:name w:val="ListLabel 228"/>
+    <w:qFormat/>
+    <w:rPr>
+      <w:rFonts w:cs="Courier New"/>
+    </w:rPr>
+  </w:style>
+  <w:style w:type="character" w:styleId="ListLabel229">
+    <w:name w:val="ListLabel 229"/>
+    <w:qFormat/>
+    <w:rPr>
+      <w:rFonts w:cs="Wingdings"/>
+    </w:rPr>
+  </w:style>
+  <w:style w:type="character" w:styleId="ListLabel230">
+    <w:name w:val="ListLabel 230"/>
+    <w:qFormat/>
+    <w:rPr>
+      <w:rFonts w:cs="Symbol"/>
+    </w:rPr>
+  </w:style>
+  <w:style w:type="character" w:styleId="ListLabel231">
+    <w:name w:val="ListLabel 231"/>
+    <w:qFormat/>
+    <w:rPr>
+      <w:rFonts w:cs="Courier New"/>
+    </w:rPr>
+  </w:style>
+  <w:style w:type="character" w:styleId="ListLabel232">
+    <w:name w:val="ListLabel 232"/>
+    <w:qFormat/>
+    <w:rPr>
+      <w:rFonts w:cs="Wingdings"/>
+    </w:rPr>
+  </w:style>
   <w:style w:type="paragraph" w:styleId="Heading">
     <w:name w:val="Heading"/>
     <w:basedOn w:val="Normal"/>
